--- a/1_dev_attr/字符设备基础代码.docx
+++ b/1_dev_attr/字符设备基础代码.docx
@@ -791,11 +791,485 @@
           <w:lang w:val="en-US" w:eastAsia="zh-CN"/>
         </w:rPr>
       </w:pPr>
+      <w:r>
+        <w:rPr>
+          <w:rFonts w:hint="default"/>
+          <w:sz w:val="21"/>
+          <w:szCs w:val="21"/>
+          <w:lang w:val="en-US" w:eastAsia="zh-CN"/>
+        </w:rPr>
+        <w:t>#include &lt;linux/uaccess.h&gt;</w:t>
+      </w:r>
     </w:p>
     <w:p>
       <w:pPr>
         <w:ind w:firstLine="420" w:firstLineChars="0"/>
         <w:rPr>
+          <w:rFonts w:hint="default"/>
+          <w:sz w:val="21"/>
+          <w:szCs w:val="21"/>
+          <w:lang w:val="en-US" w:eastAsia="zh-CN"/>
+        </w:rPr>
+      </w:pPr>
+    </w:p>
+    <w:p>
+      <w:pPr>
+        <w:ind w:firstLine="420" w:firstLineChars="0"/>
+        <w:rPr>
+          <w:rFonts w:hint="default"/>
+          <w:sz w:val="21"/>
+          <w:szCs w:val="21"/>
+          <w:lang w:val="en-US" w:eastAsia="zh-CN"/>
+        </w:rPr>
+      </w:pPr>
+      <w:r>
+        <w:rPr>
+          <w:rFonts w:hint="default"/>
+          <w:sz w:val="21"/>
+          <w:szCs w:val="21"/>
+          <w:lang w:val="en-US" w:eastAsia="zh-CN"/>
+        </w:rPr>
+        <w:t>char mchar[10] = "test";</w:t>
+      </w:r>
+    </w:p>
+    <w:p>
+      <w:pPr>
+        <w:ind w:firstLine="420" w:firstLineChars="0"/>
+        <w:rPr>
+          <w:rFonts w:hint="default"/>
+          <w:sz w:val="21"/>
+          <w:szCs w:val="21"/>
+          <w:lang w:val="en-US" w:eastAsia="zh-CN"/>
+        </w:rPr>
+      </w:pPr>
+    </w:p>
+    <w:p>
+      <w:pPr>
+        <w:ind w:firstLine="420" w:firstLineChars="0"/>
+        <w:rPr>
+          <w:rFonts w:hint="default"/>
+          <w:sz w:val="21"/>
+          <w:szCs w:val="21"/>
+          <w:lang w:val="en-US" w:eastAsia="zh-CN"/>
+        </w:rPr>
+      </w:pPr>
+      <w:r>
+        <w:rPr>
+          <w:rFonts w:hint="default"/>
+          <w:sz w:val="21"/>
+          <w:szCs w:val="21"/>
+          <w:lang w:val="en-US" w:eastAsia="zh-CN"/>
+        </w:rPr>
+        <w:t>int test_open(struct inode * i, struct file * f)</w:t>
+      </w:r>
+    </w:p>
+    <w:p>
+      <w:pPr>
+        <w:ind w:firstLine="420" w:firstLineChars="0"/>
+        <w:rPr>
+          <w:rFonts w:hint="default"/>
+          <w:sz w:val="21"/>
+          <w:szCs w:val="21"/>
+          <w:lang w:val="en-US" w:eastAsia="zh-CN"/>
+        </w:rPr>
+      </w:pPr>
+      <w:r>
+        <w:rPr>
+          <w:rFonts w:hint="default"/>
+          <w:sz w:val="21"/>
+          <w:szCs w:val="21"/>
+          <w:lang w:val="en-US" w:eastAsia="zh-CN"/>
+        </w:rPr>
+        <w:t>{</w:t>
+      </w:r>
+    </w:p>
+    <w:p>
+      <w:pPr>
+        <w:ind w:firstLine="420" w:firstLineChars="0"/>
+        <w:rPr>
+          <w:rFonts w:hint="default"/>
+          <w:sz w:val="21"/>
+          <w:szCs w:val="21"/>
+          <w:lang w:val="en-US" w:eastAsia="zh-CN"/>
+        </w:rPr>
+      </w:pPr>
+      <w:r>
+        <w:rPr>
+          <w:rFonts w:hint="default"/>
+          <w:sz w:val="21"/>
+          <w:szCs w:val="21"/>
+          <w:lang w:val="en-US" w:eastAsia="zh-CN"/>
+        </w:rPr>
+        <w:tab/>
+      </w:r>
+      <w:r>
+        <w:rPr>
+          <w:rFonts w:hint="default"/>
+          <w:sz w:val="21"/>
+          <w:szCs w:val="21"/>
+          <w:lang w:val="en-US" w:eastAsia="zh-CN"/>
+        </w:rPr>
+        <w:t>printk("%s \n", __func__);</w:t>
+      </w:r>
+    </w:p>
+    <w:p>
+      <w:pPr>
+        <w:ind w:firstLine="420" w:firstLineChars="0"/>
+        <w:rPr>
+          <w:rFonts w:hint="default"/>
+          <w:sz w:val="21"/>
+          <w:szCs w:val="21"/>
+          <w:lang w:val="en-US" w:eastAsia="zh-CN"/>
+        </w:rPr>
+      </w:pPr>
+      <w:r>
+        <w:rPr>
+          <w:rFonts w:hint="default"/>
+          <w:sz w:val="21"/>
+          <w:szCs w:val="21"/>
+          <w:lang w:val="en-US" w:eastAsia="zh-CN"/>
+        </w:rPr>
+        <w:tab/>
+      </w:r>
+      <w:r>
+        <w:rPr>
+          <w:rFonts w:hint="default"/>
+          <w:sz w:val="21"/>
+          <w:szCs w:val="21"/>
+          <w:lang w:val="en-US" w:eastAsia="zh-CN"/>
+        </w:rPr>
+        <w:t>return 0;</w:t>
+      </w:r>
+    </w:p>
+    <w:p>
+      <w:pPr>
+        <w:ind w:firstLine="420" w:firstLineChars="0"/>
+        <w:rPr>
+          <w:rFonts w:hint="default"/>
+          <w:sz w:val="21"/>
+          <w:szCs w:val="21"/>
+          <w:lang w:val="en-US" w:eastAsia="zh-CN"/>
+        </w:rPr>
+      </w:pPr>
+      <w:r>
+        <w:rPr>
+          <w:rFonts w:hint="default"/>
+          <w:sz w:val="21"/>
+          <w:szCs w:val="21"/>
+          <w:lang w:val="en-US" w:eastAsia="zh-CN"/>
+        </w:rPr>
+        <w:t>}</w:t>
+      </w:r>
+    </w:p>
+    <w:p>
+      <w:pPr>
+        <w:ind w:firstLine="420" w:firstLineChars="0"/>
+        <w:rPr>
+          <w:rFonts w:hint="default"/>
+          <w:sz w:val="21"/>
+          <w:szCs w:val="21"/>
+          <w:lang w:val="en-US" w:eastAsia="zh-CN"/>
+        </w:rPr>
+      </w:pPr>
+    </w:p>
+    <w:p>
+      <w:pPr>
+        <w:ind w:firstLine="420" w:firstLineChars="0"/>
+        <w:rPr>
+          <w:rFonts w:hint="default"/>
+          <w:sz w:val="21"/>
+          <w:szCs w:val="21"/>
+          <w:lang w:val="en-US" w:eastAsia="zh-CN"/>
+        </w:rPr>
+      </w:pPr>
+      <w:r>
+        <w:rPr>
+          <w:rFonts w:hint="default"/>
+          <w:sz w:val="21"/>
+          <w:szCs w:val="21"/>
+          <w:lang w:val="en-US" w:eastAsia="zh-CN"/>
+        </w:rPr>
+        <w:t>ssize_t test_read(struct file * f, char __user * buf, size_t count , loff_t *p)</w:t>
+      </w:r>
+    </w:p>
+    <w:p>
+      <w:pPr>
+        <w:ind w:firstLine="420" w:firstLineChars="0"/>
+        <w:rPr>
+          <w:rFonts w:hint="default"/>
+          <w:sz w:val="21"/>
+          <w:szCs w:val="21"/>
+          <w:lang w:val="en-US" w:eastAsia="zh-CN"/>
+        </w:rPr>
+      </w:pPr>
+      <w:r>
+        <w:rPr>
+          <w:rFonts w:hint="default"/>
+          <w:sz w:val="21"/>
+          <w:szCs w:val="21"/>
+          <w:lang w:val="en-US" w:eastAsia="zh-CN"/>
+        </w:rPr>
+        <w:t>{</w:t>
+      </w:r>
+    </w:p>
+    <w:p>
+      <w:pPr>
+        <w:ind w:firstLine="420" w:firstLineChars="0"/>
+        <w:rPr>
+          <w:rFonts w:hint="default"/>
+          <w:sz w:val="21"/>
+          <w:szCs w:val="21"/>
+          <w:lang w:val="en-US" w:eastAsia="zh-CN"/>
+        </w:rPr>
+      </w:pPr>
+      <w:r>
+        <w:rPr>
+          <w:rFonts w:hint="default"/>
+          <w:sz w:val="21"/>
+          <w:szCs w:val="21"/>
+          <w:lang w:val="en-US" w:eastAsia="zh-CN"/>
+        </w:rPr>
+        <w:tab/>
+      </w:r>
+      <w:r>
+        <w:rPr>
+          <w:rFonts w:hint="default"/>
+          <w:sz w:val="21"/>
+          <w:szCs w:val="21"/>
+          <w:lang w:val="en-US" w:eastAsia="zh-CN"/>
+        </w:rPr>
+        <w:t>printk("%s, mchar=%s, count=%d, loff_t=%d, strlen=%d \n", __func__, mchar, count, *p, strlen(mchar));</w:t>
+      </w:r>
+    </w:p>
+    <w:p>
+      <w:pPr>
+        <w:ind w:firstLine="420" w:firstLineChars="0"/>
+        <w:rPr>
+          <w:rFonts w:hint="default"/>
+          <w:sz w:val="21"/>
+          <w:szCs w:val="21"/>
+          <w:lang w:val="en-US" w:eastAsia="zh-CN"/>
+        </w:rPr>
+      </w:pPr>
+      <w:r>
+        <w:rPr>
+          <w:rFonts w:hint="default"/>
+          <w:sz w:val="21"/>
+          <w:szCs w:val="21"/>
+          <w:lang w:val="en-US" w:eastAsia="zh-CN"/>
+        </w:rPr>
+        <w:tab/>
+      </w:r>
+      <w:r>
+        <w:rPr>
+          <w:rFonts w:hint="default"/>
+          <w:sz w:val="21"/>
+          <w:szCs w:val="21"/>
+          <w:lang w:val="en-US" w:eastAsia="zh-CN"/>
+        </w:rPr>
+        <w:t>if (copy_to_user(buf, mchar, strlen(mchar))) printk("%s: copy_to_user fail \n", __func__);</w:t>
+      </w:r>
+    </w:p>
+    <w:p>
+      <w:pPr>
+        <w:ind w:firstLine="420" w:firstLineChars="0"/>
+        <w:rPr>
+          <w:rFonts w:hint="default"/>
+          <w:sz w:val="21"/>
+          <w:szCs w:val="21"/>
+          <w:lang w:val="en-US" w:eastAsia="zh-CN"/>
+        </w:rPr>
+      </w:pPr>
+      <w:r>
+        <w:rPr>
+          <w:rFonts w:hint="default"/>
+          <w:sz w:val="21"/>
+          <w:szCs w:val="21"/>
+          <w:lang w:val="en-US" w:eastAsia="zh-CN"/>
+        </w:rPr>
+        <w:tab/>
+      </w:r>
+      <w:r>
+        <w:rPr>
+          <w:rFonts w:hint="default"/>
+          <w:sz w:val="21"/>
+          <w:szCs w:val="21"/>
+          <w:lang w:val="en-US" w:eastAsia="zh-CN"/>
+        </w:rPr>
+        <w:t>return 0; // 0:表示成功；失败返回没有读取成功的字符数量</w:t>
+      </w:r>
+    </w:p>
+    <w:p>
+      <w:pPr>
+        <w:ind w:firstLine="420" w:firstLineChars="0"/>
+        <w:rPr>
+          <w:rFonts w:hint="default"/>
+          <w:sz w:val="21"/>
+          <w:szCs w:val="21"/>
+          <w:lang w:val="en-US" w:eastAsia="zh-CN"/>
+        </w:rPr>
+      </w:pPr>
+      <w:r>
+        <w:rPr>
+          <w:rFonts w:hint="default"/>
+          <w:sz w:val="21"/>
+          <w:szCs w:val="21"/>
+          <w:lang w:val="en-US" w:eastAsia="zh-CN"/>
+        </w:rPr>
+        <w:t>}</w:t>
+      </w:r>
+    </w:p>
+    <w:p>
+      <w:pPr>
+        <w:ind w:firstLine="420" w:firstLineChars="0"/>
+        <w:rPr>
+          <w:rFonts w:hint="default"/>
+          <w:sz w:val="21"/>
+          <w:szCs w:val="21"/>
+          <w:lang w:val="en-US" w:eastAsia="zh-CN"/>
+        </w:rPr>
+      </w:pPr>
+    </w:p>
+    <w:p>
+      <w:pPr>
+        <w:ind w:firstLine="420" w:firstLineChars="0"/>
+        <w:rPr>
+          <w:rFonts w:hint="default"/>
+          <w:sz w:val="21"/>
+          <w:szCs w:val="21"/>
+          <w:lang w:val="en-US" w:eastAsia="zh-CN"/>
+        </w:rPr>
+      </w:pPr>
+      <w:r>
+        <w:rPr>
+          <w:rFonts w:hint="default"/>
+          <w:sz w:val="21"/>
+          <w:szCs w:val="21"/>
+          <w:lang w:val="en-US" w:eastAsia="zh-CN"/>
+        </w:rPr>
+        <w:t>ssize_t test_write(struct file * f, const char __user * buf, size_t count , loff_t *p)</w:t>
+      </w:r>
+    </w:p>
+    <w:p>
+      <w:pPr>
+        <w:ind w:firstLine="420" w:firstLineChars="0"/>
+        <w:rPr>
+          <w:rFonts w:hint="default"/>
+          <w:sz w:val="21"/>
+          <w:szCs w:val="21"/>
+          <w:lang w:val="en-US" w:eastAsia="zh-CN"/>
+        </w:rPr>
+      </w:pPr>
+      <w:r>
+        <w:rPr>
+          <w:rFonts w:hint="default"/>
+          <w:sz w:val="21"/>
+          <w:szCs w:val="21"/>
+          <w:lang w:val="en-US" w:eastAsia="zh-CN"/>
+        </w:rPr>
+        <w:t>{</w:t>
+      </w:r>
+    </w:p>
+    <w:p>
+      <w:pPr>
+        <w:ind w:firstLine="420" w:firstLineChars="0"/>
+        <w:rPr>
+          <w:rFonts w:hint="default"/>
+          <w:sz w:val="21"/>
+          <w:szCs w:val="21"/>
+          <w:lang w:val="en-US" w:eastAsia="zh-CN"/>
+        </w:rPr>
+      </w:pPr>
+      <w:r>
+        <w:rPr>
+          <w:rFonts w:hint="default"/>
+          <w:sz w:val="21"/>
+          <w:szCs w:val="21"/>
+          <w:lang w:val="en-US" w:eastAsia="zh-CN"/>
+        </w:rPr>
+        <w:tab/>
+      </w:r>
+      <w:r>
+        <w:rPr>
+          <w:rFonts w:hint="default"/>
+          <w:sz w:val="21"/>
+          <w:szCs w:val="21"/>
+          <w:lang w:val="en-US" w:eastAsia="zh-CN"/>
+        </w:rPr>
+        <w:t>printk("%s, count=%d, loff_t=%d \n", __func__, count, *p);</w:t>
+      </w:r>
+    </w:p>
+    <w:p>
+      <w:pPr>
+        <w:ind w:firstLine="420" w:firstLineChars="0"/>
+        <w:rPr>
+          <w:rFonts w:hint="default"/>
+          <w:sz w:val="21"/>
+          <w:szCs w:val="21"/>
+          <w:lang w:val="en-US" w:eastAsia="zh-CN"/>
+        </w:rPr>
+      </w:pPr>
+      <w:r>
+        <w:rPr>
+          <w:rFonts w:hint="default"/>
+          <w:sz w:val="21"/>
+          <w:szCs w:val="21"/>
+          <w:lang w:val="en-US" w:eastAsia="zh-CN"/>
+        </w:rPr>
+        <w:t xml:space="preserve"> </w:t>
+      </w:r>
+      <w:r>
+        <w:rPr>
+          <w:rFonts w:hint="default"/>
+          <w:sz w:val="21"/>
+          <w:szCs w:val="21"/>
+          <w:lang w:val="en-US" w:eastAsia="zh-CN"/>
+        </w:rPr>
+        <w:tab/>
+      </w:r>
+      <w:r>
+        <w:rPr>
+          <w:rFonts w:hint="default"/>
+          <w:sz w:val="21"/>
+          <w:szCs w:val="21"/>
+          <w:lang w:val="en-US" w:eastAsia="zh-CN"/>
+        </w:rPr>
+        <w:t>if (copy_from_user(mchar, buf, count)) printk("%s: copy_from_user fail \n", __func__);</w:t>
+      </w:r>
+    </w:p>
+    <w:p>
+      <w:pPr>
+        <w:ind w:firstLine="420" w:firstLineChars="0"/>
+        <w:rPr>
+          <w:rFonts w:hint="default"/>
+          <w:sz w:val="21"/>
+          <w:szCs w:val="21"/>
+          <w:lang w:val="en-US" w:eastAsia="zh-CN"/>
+        </w:rPr>
+      </w:pPr>
+      <w:r>
+        <w:rPr>
+          <w:rFonts w:hint="default"/>
+          <w:sz w:val="21"/>
+          <w:szCs w:val="21"/>
+          <w:lang w:val="en-US" w:eastAsia="zh-CN"/>
+        </w:rPr>
+        <w:tab/>
+      </w:r>
+      <w:r>
+        <w:rPr>
+          <w:rFonts w:hint="default"/>
+          <w:sz w:val="21"/>
+          <w:szCs w:val="21"/>
+          <w:lang w:val="en-US" w:eastAsia="zh-CN"/>
+        </w:rPr>
+        <w:t>printk("%s: mchar=%s \n", __func__, mchar);</w:t>
+      </w:r>
+    </w:p>
+    <w:p>
+      <w:pPr>
+        <w:ind w:firstLine="420" w:firstLineChars="0"/>
+        <w:rPr>
           <w:rFonts w:hint="default" w:eastAsiaTheme="minorEastAsia"/>
           <w:sz w:val="21"/>
           <w:szCs w:val="21"/>
@@ -804,6 +1278,75 @@
       </w:pPr>
       <w:r>
         <w:rPr>
+          <w:rFonts w:hint="default"/>
+          <w:sz w:val="21"/>
+          <w:szCs w:val="21"/>
+          <w:lang w:val="en-US" w:eastAsia="zh-CN"/>
+        </w:rPr>
+        <w:tab/>
+      </w:r>
+      <w:r>
+        <w:rPr>
+          <w:rFonts w:hint="default"/>
+          <w:sz w:val="21"/>
+          <w:szCs w:val="21"/>
+          <w:lang w:val="en-US" w:eastAsia="zh-CN"/>
+        </w:rPr>
+        <w:t>return count;</w:t>
+      </w:r>
+      <w:r>
+        <w:rPr>
+          <w:rFonts w:hint="eastAsia"/>
+          <w:sz w:val="21"/>
+          <w:szCs w:val="21"/>
+          <w:lang w:val="en-US" w:eastAsia="zh-CN"/>
+        </w:rPr>
+        <w:t xml:space="preserve"> //返回成功写入的字节数</w:t>
+      </w:r>
+    </w:p>
+    <w:p>
+      <w:pPr>
+        <w:ind w:firstLine="420" w:firstLineChars="0"/>
+        <w:rPr>
+          <w:rFonts w:hint="default"/>
+          <w:sz w:val="21"/>
+          <w:szCs w:val="21"/>
+          <w:lang w:val="en-US" w:eastAsia="zh-CN"/>
+        </w:rPr>
+      </w:pPr>
+      <w:r>
+        <w:rPr>
+          <w:rFonts w:hint="default"/>
+          <w:sz w:val="21"/>
+          <w:szCs w:val="21"/>
+          <w:lang w:val="en-US" w:eastAsia="zh-CN"/>
+        </w:rPr>
+        <w:t>}</w:t>
+      </w:r>
+    </w:p>
+    <w:p>
+      <w:pPr>
+        <w:ind w:firstLine="420" w:firstLineChars="0"/>
+        <w:rPr>
+          <w:rFonts w:hint="default"/>
+          <w:sz w:val="21"/>
+          <w:szCs w:val="21"/>
+          <w:lang w:val="en-US" w:eastAsia="zh-CN"/>
+        </w:rPr>
+      </w:pPr>
+    </w:p>
+    <w:p>
+      <w:pPr>
+        <w:ind w:firstLine="420" w:firstLineChars="0"/>
+        <w:rPr>
+          <w:rFonts w:hint="default" w:eastAsiaTheme="minorEastAsia"/>
+          <w:sz w:val="21"/>
+          <w:szCs w:val="21"/>
+          <w:lang w:val="en-US" w:eastAsia="zh-CN"/>
+        </w:rPr>
+      </w:pPr>
+      <w:r>
+        <w:rPr>
           <w:rFonts w:hint="eastAsia"/>
           <w:sz w:val="21"/>
           <w:szCs w:val="21"/>
@@ -887,16 +1430,7 @@
           <w:szCs w:val="21"/>
           <w:lang w:val="en-US" w:eastAsia="zh-CN"/>
         </w:rPr>
-        <w:t xml:space="preserve">     .open = NULL,</w:t>
-      </w:r>
-      <w:r>
-        <w:rPr>
-          <w:rFonts w:hint="eastAsia"/>
-          <w:sz w:val="21"/>
-          <w:szCs w:val="21"/>
-          <w:lang w:val="en-US" w:eastAsia="zh-CN"/>
-        </w:rPr>
-        <w:tab/>
+        <w:t xml:space="preserve">     .open = test_open,</w:t>
       </w:r>
       <w:r>
         <w:rPr>
@@ -943,7 +1477,7 @@
           <w:szCs w:val="21"/>
           <w:lang w:val="en-US" w:eastAsia="zh-CN"/>
         </w:rPr>
-        <w:t xml:space="preserve">     .read = NULL ,</w:t>
+        <w:t xml:space="preserve">     .read = test_read,</w:t>
       </w:r>
       <w:r>
         <w:rPr>
@@ -999,16 +1533,7 @@
           <w:szCs w:val="21"/>
           <w:lang w:val="en-US" w:eastAsia="zh-CN"/>
         </w:rPr>
-        <w:t xml:space="preserve">     .write = NULL,</w:t>
-      </w:r>
-      <w:r>
-        <w:rPr>
-          <w:rFonts w:hint="eastAsia"/>
-          <w:sz w:val="21"/>
-          <w:szCs w:val="21"/>
-          <w:lang w:val="en-US" w:eastAsia="zh-CN"/>
-        </w:rPr>
-        <w:tab/>
+        <w:t xml:space="preserve">     .write = test_write,</w:t>
       </w:r>
       <w:r>
         <w:rPr>
@@ -6285,534 +6810,27 @@
         </w:rPr>
         <w:t>printk("\n%s:%s:%d\n", __FILE__, __FUNCTION__, __LINE__);</w:t>
       </w:r>
-    </w:p>
-    <w:p>
-      <w:pPr>
-        <w:rPr>
-          <w:rFonts w:hint="default"/>
-          <w:sz w:val="21"/>
-          <w:szCs w:val="21"/>
-          <w:lang w:val="en-US" w:eastAsia="zh-CN"/>
-        </w:rPr>
-      </w:pPr>
-      <w:r>
-        <w:rPr>
-          <w:rFonts w:hint="default"/>
-          <w:sz w:val="21"/>
-          <w:szCs w:val="21"/>
-          <w:lang w:val="en-US" w:eastAsia="zh-CN"/>
-        </w:rPr>
-        <w:tab/>
-      </w:r>
-    </w:p>
-    <w:p>
-      <w:pPr>
-        <w:rPr>
-          <w:rFonts w:hint="default"/>
-          <w:sz w:val="21"/>
-          <w:szCs w:val="21"/>
-          <w:lang w:val="en-US" w:eastAsia="zh-CN"/>
-        </w:rPr>
-      </w:pPr>
-      <w:r>
-        <w:rPr>
-          <w:rFonts w:hint="default"/>
-          <w:sz w:val="21"/>
-          <w:szCs w:val="21"/>
-          <w:lang w:val="en-US" w:eastAsia="zh-CN"/>
-        </w:rPr>
-        <w:tab/>
-      </w:r>
-      <w:r>
-        <w:rPr>
-          <w:rFonts w:hint="default"/>
-          <w:sz w:val="21"/>
-          <w:szCs w:val="21"/>
-          <w:highlight w:val="yellow"/>
-          <w:lang w:val="en-US" w:eastAsia="zh-CN"/>
-        </w:rPr>
-        <w:t xml:space="preserve">dno </w:t>
-      </w:r>
-      <w:r>
-        <w:rPr>
-          <w:rFonts w:hint="default"/>
-          <w:sz w:val="21"/>
-          <w:szCs w:val="21"/>
-          <w:lang w:val="en-US" w:eastAsia="zh-CN"/>
-        </w:rPr>
-        <w:t>= reg_cdev(MY_MAJOR);</w:t>
-      </w:r>
-      <w:r>
-        <w:rPr>
-          <w:rFonts w:hint="eastAsia"/>
-          <w:sz w:val="21"/>
-          <w:szCs w:val="21"/>
-          <w:lang w:val="en-US" w:eastAsia="zh-CN"/>
-        </w:rPr>
-        <w:tab/>
-      </w:r>
-      <w:r>
-        <w:rPr>
-          <w:rFonts w:hint="eastAsia"/>
-          <w:sz w:val="21"/>
-          <w:szCs w:val="21"/>
-          <w:lang w:val="en-US" w:eastAsia="zh-CN"/>
-        </w:rPr>
-        <w:tab/>
-      </w:r>
-      <w:r>
-        <w:rPr>
-          <w:rFonts w:hint="eastAsia"/>
-          <w:sz w:val="21"/>
-          <w:szCs w:val="21"/>
-          <w:lang w:val="en-US" w:eastAsia="zh-CN"/>
-        </w:rPr>
-        <w:tab/>
-      </w:r>
-      <w:r>
-        <w:rPr>
-          <w:rFonts w:hint="eastAsia"/>
-          <w:sz w:val="21"/>
-          <w:szCs w:val="21"/>
-          <w:lang w:val="en-US" w:eastAsia="zh-CN"/>
-        </w:rPr>
-        <w:tab/>
-      </w:r>
-      <w:r>
-        <w:rPr>
-          <w:rFonts w:hint="eastAsia"/>
-          <w:sz w:val="21"/>
-          <w:szCs w:val="21"/>
-          <w:lang w:val="en-US" w:eastAsia="zh-CN"/>
-        </w:rPr>
-        <w:tab/>
-      </w:r>
-      <w:r>
-        <w:rPr>
-          <w:rFonts w:hint="eastAsia"/>
-          <w:sz w:val="21"/>
-          <w:szCs w:val="21"/>
-          <w:lang w:val="en-US" w:eastAsia="zh-CN"/>
-        </w:rPr>
-        <w:tab/>
-      </w:r>
-      <w:r>
-        <w:rPr>
-          <w:rFonts w:hint="eastAsia"/>
-          <w:sz w:val="21"/>
-          <w:szCs w:val="21"/>
-          <w:lang w:val="en-US" w:eastAsia="zh-CN"/>
-        </w:rPr>
-        <w:tab/>
-      </w:r>
-      <w:r>
-        <w:rPr>
-          <w:rFonts w:hint="eastAsia"/>
-          <w:sz w:val="21"/>
-          <w:szCs w:val="21"/>
-          <w:lang w:val="en-US" w:eastAsia="zh-CN"/>
-        </w:rPr>
-        <w:t>// 注册字符设备（调用上述</w:t>
-      </w:r>
-      <w:r>
-        <w:rPr>
-          <w:rFonts w:hint="default"/>
-          <w:sz w:val="21"/>
-          <w:szCs w:val="21"/>
-          <w:lang w:val="en-US" w:eastAsia="zh-CN"/>
-        </w:rPr>
-        <w:t>Char_dev.c</w:t>
-      </w:r>
-      <w:r>
-        <w:rPr>
-          <w:rFonts w:hint="eastAsia"/>
-          <w:sz w:val="21"/>
-          <w:szCs w:val="21"/>
-          <w:lang w:val="en-US" w:eastAsia="zh-CN"/>
-        </w:rPr>
-        <w:t>中的</w:t>
-      </w:r>
-      <w:r>
-        <w:rPr>
-          <w:rFonts w:hint="default"/>
-          <w:sz w:val="21"/>
-          <w:szCs w:val="21"/>
-          <w:lang w:val="en-US" w:eastAsia="zh-CN"/>
-        </w:rPr>
-        <w:t>reg_cde</w:t>
-      </w:r>
-      <w:r>
-        <w:rPr>
-          <w:rFonts w:hint="eastAsia"/>
-          <w:sz w:val="21"/>
-          <w:szCs w:val="21"/>
-          <w:lang w:val="en-US" w:eastAsia="zh-CN"/>
-        </w:rPr>
-        <w:t>v方法）</w:t>
-      </w:r>
-    </w:p>
-    <w:p>
-      <w:pPr>
-        <w:rPr>
-          <w:rFonts w:hint="default"/>
-          <w:sz w:val="21"/>
-          <w:szCs w:val="21"/>
-          <w:lang w:val="en-US" w:eastAsia="zh-CN"/>
-        </w:rPr>
-      </w:pPr>
-      <w:r>
-        <w:rPr>
-          <w:rFonts w:hint="default"/>
-          <w:sz w:val="21"/>
-          <w:szCs w:val="21"/>
-          <w:lang w:val="en-US" w:eastAsia="zh-CN"/>
-        </w:rPr>
-        <w:tab/>
-      </w:r>
-      <w:r>
-        <w:rPr>
-          <w:rFonts w:hint="default"/>
-          <w:sz w:val="21"/>
-          <w:szCs w:val="21"/>
-          <w:lang w:val="en-US" w:eastAsia="zh-CN"/>
-        </w:rPr>
-        <w:t>printk("%s:reg_cdev:dno=%d\n", __func__, dno);</w:t>
-      </w:r>
-    </w:p>
-    <w:p>
-      <w:pPr>
-        <w:rPr>
-          <w:rFonts w:hint="default"/>
-          <w:sz w:val="21"/>
-          <w:szCs w:val="21"/>
-          <w:lang w:val="en-US" w:eastAsia="zh-CN"/>
-        </w:rPr>
-      </w:pPr>
-    </w:p>
-    <w:p>
-      <w:pPr>
-        <w:rPr>
-          <w:rFonts w:hint="default"/>
-          <w:sz w:val="21"/>
-          <w:szCs w:val="21"/>
-          <w:lang w:val="en-US" w:eastAsia="zh-CN"/>
-        </w:rPr>
-      </w:pPr>
-    </w:p>
-    <w:p>
-      <w:pPr>
-        <w:rPr>
-          <w:rFonts w:hint="default"/>
-          <w:sz w:val="21"/>
-          <w:szCs w:val="21"/>
-          <w:lang w:val="en-US" w:eastAsia="zh-CN"/>
-        </w:rPr>
-      </w:pPr>
-      <w:r>
-        <w:rPr>
-          <w:rFonts w:hint="default"/>
-          <w:sz w:val="21"/>
-          <w:szCs w:val="21"/>
-          <w:lang w:val="en-US" w:eastAsia="zh-CN"/>
-        </w:rPr>
-        <w:tab/>
-      </w:r>
-      <w:r>
-        <w:rPr>
-          <w:rFonts w:hint="default"/>
-          <w:sz w:val="21"/>
-          <w:szCs w:val="21"/>
-          <w:lang w:val="en-US" w:eastAsia="zh-CN"/>
-        </w:rPr>
-        <w:t>cls = class_create(THIS_MODULE, "1_class");</w:t>
-      </w:r>
-      <w:r>
-        <w:rPr>
-          <w:rFonts w:hint="eastAsia"/>
-          <w:sz w:val="21"/>
-          <w:szCs w:val="21"/>
-          <w:lang w:val="en-US" w:eastAsia="zh-CN"/>
-        </w:rPr>
-        <w:tab/>
-      </w:r>
-      <w:r>
-        <w:rPr>
-          <w:rFonts w:hint="eastAsia"/>
-          <w:sz w:val="21"/>
-          <w:szCs w:val="21"/>
-          <w:lang w:val="en-US" w:eastAsia="zh-CN"/>
-        </w:rPr>
-        <w:tab/>
-      </w:r>
-      <w:r>
-        <w:rPr>
-          <w:rFonts w:hint="eastAsia"/>
-          <w:sz w:val="21"/>
-          <w:szCs w:val="21"/>
-          <w:lang w:val="en-US" w:eastAsia="zh-CN"/>
-        </w:rPr>
-        <w:tab/>
-      </w:r>
-      <w:r>
-        <w:rPr>
-          <w:rFonts w:hint="eastAsia"/>
-          <w:sz w:val="21"/>
-          <w:szCs w:val="21"/>
-          <w:lang w:val="en-US" w:eastAsia="zh-CN"/>
-        </w:rPr>
-        <w:t>// 创建/sys/class/</w:t>
-      </w:r>
-      <w:r>
-        <w:rPr>
-          <w:rFonts w:hint="default"/>
-          <w:sz w:val="21"/>
-          <w:szCs w:val="21"/>
-          <w:lang w:val="en-US" w:eastAsia="zh-CN"/>
-        </w:rPr>
-        <w:t>1_class</w:t>
-      </w:r>
-      <w:r>
-        <w:rPr>
-          <w:rFonts w:hint="eastAsia"/>
-          <w:sz w:val="21"/>
-          <w:szCs w:val="21"/>
-          <w:lang w:val="en-US" w:eastAsia="zh-CN"/>
-        </w:rPr>
-        <w:t>目录</w:t>
-      </w:r>
-    </w:p>
-    <w:p>
-      <w:pPr>
-        <w:rPr>
-          <w:rFonts w:hint="default"/>
-          <w:sz w:val="21"/>
-          <w:szCs w:val="21"/>
-          <w:lang w:val="en-US" w:eastAsia="zh-CN"/>
-        </w:rPr>
-      </w:pPr>
-      <w:r>
-        <w:rPr>
-          <w:rFonts w:hint="default"/>
-          <w:sz w:val="21"/>
-          <w:szCs w:val="21"/>
-          <w:lang w:val="en-US" w:eastAsia="zh-CN"/>
-        </w:rPr>
-        <w:tab/>
-      </w:r>
-      <w:r>
-        <w:rPr>
-          <w:rFonts w:hint="default"/>
-          <w:sz w:val="21"/>
-          <w:szCs w:val="21"/>
-          <w:lang w:val="en-US" w:eastAsia="zh-CN"/>
-        </w:rPr>
-        <w:t>printk("class_creat cls=%p\n", cls);</w:t>
-      </w:r>
-    </w:p>
-    <w:p>
-      <w:pPr>
-        <w:rPr>
-          <w:rFonts w:hint="default"/>
-          <w:sz w:val="21"/>
-          <w:szCs w:val="21"/>
-          <w:lang w:val="en-US" w:eastAsia="zh-CN"/>
-        </w:rPr>
-      </w:pPr>
-    </w:p>
-    <w:p>
-      <w:pPr>
-        <w:rPr>
-          <w:rFonts w:hint="default"/>
-          <w:sz w:val="21"/>
-          <w:szCs w:val="21"/>
-          <w:lang w:val="en-US" w:eastAsia="zh-CN"/>
-        </w:rPr>
-      </w:pPr>
-      <w:r>
-        <w:rPr>
-          <w:rFonts w:hint="default"/>
-          <w:sz w:val="21"/>
-          <w:szCs w:val="21"/>
-          <w:lang w:val="en-US" w:eastAsia="zh-CN"/>
-        </w:rPr>
-        <w:tab/>
-      </w:r>
-      <w:r>
-        <w:rPr>
-          <w:rFonts w:hint="default"/>
-          <w:sz w:val="21"/>
-          <w:szCs w:val="21"/>
-          <w:lang w:val="en-US" w:eastAsia="zh-CN"/>
-        </w:rPr>
-        <w:t xml:space="preserve">dev = device_create(cls, NULL, </w:t>
-      </w:r>
-      <w:r>
-        <w:rPr>
-          <w:rFonts w:hint="default"/>
-          <w:sz w:val="21"/>
-          <w:szCs w:val="21"/>
-          <w:highlight w:val="yellow"/>
-          <w:lang w:val="en-US" w:eastAsia="zh-CN"/>
-        </w:rPr>
-        <w:t>dno</w:t>
-      </w:r>
-      <w:r>
-        <w:rPr>
-          <w:rFonts w:hint="default"/>
-          <w:sz w:val="21"/>
-          <w:szCs w:val="21"/>
-          <w:lang w:val="en-US" w:eastAsia="zh-CN"/>
-        </w:rPr>
-        <w:t>, NULL, "1_device");</w:t>
-      </w:r>
-      <w:r>
-        <w:rPr>
-          <w:rFonts w:hint="eastAsia"/>
-          <w:sz w:val="21"/>
-          <w:szCs w:val="21"/>
-          <w:lang w:val="en-US" w:eastAsia="zh-CN"/>
-        </w:rPr>
-        <w:tab/>
-      </w:r>
-      <w:r>
-        <w:rPr>
-          <w:rFonts w:hint="eastAsia"/>
-          <w:sz w:val="21"/>
-          <w:szCs w:val="21"/>
-          <w:lang w:val="en-US" w:eastAsia="zh-CN"/>
-        </w:rPr>
-        <w:t>// 创建/sys/class/</w:t>
-      </w:r>
-      <w:r>
-        <w:rPr>
-          <w:rFonts w:hint="default"/>
-          <w:sz w:val="21"/>
-          <w:szCs w:val="21"/>
-          <w:lang w:val="en-US" w:eastAsia="zh-CN"/>
-        </w:rPr>
-        <w:t>1_class</w:t>
-      </w:r>
-      <w:r>
-        <w:rPr>
-          <w:rFonts w:hint="eastAsia"/>
-          <w:sz w:val="21"/>
-          <w:szCs w:val="21"/>
-          <w:lang w:val="en-US" w:eastAsia="zh-CN"/>
-        </w:rPr>
-        <w:t>/</w:t>
-      </w:r>
-      <w:r>
-        <w:rPr>
-          <w:rFonts w:hint="default"/>
-          <w:sz w:val="21"/>
-          <w:szCs w:val="21"/>
-          <w:lang w:val="en-US" w:eastAsia="zh-CN"/>
-        </w:rPr>
-        <w:t>1_device</w:t>
-      </w:r>
-      <w:r>
-        <w:rPr>
-          <w:rFonts w:hint="eastAsia"/>
-          <w:sz w:val="21"/>
-          <w:szCs w:val="21"/>
-          <w:lang w:val="en-US" w:eastAsia="zh-CN"/>
-        </w:rPr>
-        <w:t>目录，其中uevent节点记录本设备相关信息</w:t>
-      </w:r>
-    </w:p>
-    <w:p>
-      <w:pPr>
-        <w:ind w:left="5040" w:leftChars="0" w:firstLine="420" w:firstLineChars="0"/>
-        <w:rPr>
-          <w:rFonts w:hint="default"/>
-          <w:sz w:val="21"/>
-          <w:szCs w:val="21"/>
-          <w:lang w:val="en-US" w:eastAsia="zh-CN"/>
-        </w:rPr>
-      </w:pPr>
-      <w:r>
-        <w:rPr>
-          <w:rFonts w:hint="eastAsia"/>
-          <w:sz w:val="21"/>
-          <w:szCs w:val="21"/>
-          <w:lang w:val="en-US" w:eastAsia="zh-CN"/>
-        </w:rPr>
-        <w:t>//     /sys/class/</w:t>
-      </w:r>
-      <w:r>
-        <w:rPr>
-          <w:rFonts w:hint="default"/>
-          <w:sz w:val="21"/>
-          <w:szCs w:val="21"/>
-          <w:lang w:val="en-US" w:eastAsia="zh-CN"/>
-        </w:rPr>
-        <w:t>1_class</w:t>
-      </w:r>
-      <w:r>
-        <w:rPr>
-          <w:rFonts w:hint="eastAsia"/>
-          <w:sz w:val="21"/>
-          <w:szCs w:val="21"/>
-          <w:lang w:val="en-US" w:eastAsia="zh-CN"/>
-        </w:rPr>
-        <w:t>/</w:t>
-      </w:r>
-      <w:r>
-        <w:rPr>
-          <w:rFonts w:hint="default"/>
-          <w:sz w:val="21"/>
-          <w:szCs w:val="21"/>
-          <w:lang w:val="en-US" w:eastAsia="zh-CN"/>
-        </w:rPr>
-        <w:t>1_device</w:t>
-      </w:r>
-      <w:r>
-        <w:rPr>
-          <w:rFonts w:hint="eastAsia"/>
-          <w:sz w:val="21"/>
-          <w:szCs w:val="21"/>
-          <w:lang w:val="en-US" w:eastAsia="zh-CN"/>
-        </w:rPr>
-        <w:t>/dev 中记录了dno对应的主次设备号</w:t>
-      </w:r>
-    </w:p>
-    <w:p>
-      <w:pPr>
-        <w:rPr>
-          <w:rFonts w:hint="default"/>
-          <w:sz w:val="21"/>
-          <w:szCs w:val="21"/>
-          <w:lang w:val="en-US" w:eastAsia="zh-CN"/>
-        </w:rPr>
-      </w:pPr>
-      <w:r>
-        <w:rPr>
-          <w:rFonts w:hint="default"/>
-          <w:sz w:val="21"/>
-          <w:szCs w:val="21"/>
-          <w:lang w:val="en-US" w:eastAsia="zh-CN"/>
-        </w:rPr>
-        <w:tab/>
-      </w:r>
-      <w:r>
-        <w:rPr>
-          <w:rFonts w:hint="default"/>
-          <w:sz w:val="21"/>
-          <w:szCs w:val="21"/>
-          <w:lang w:val="en-US" w:eastAsia="zh-CN"/>
-        </w:rPr>
-        <w:t>printk("device_create dev=%p\n", dev);</w:t>
-      </w:r>
-    </w:p>
-    <w:p>
-      <w:pPr>
-        <w:rPr>
-          <w:rFonts w:hint="default"/>
-          <w:sz w:val="21"/>
-          <w:szCs w:val="21"/>
-          <w:lang w:val="en-US" w:eastAsia="zh-CN"/>
-        </w:rPr>
-      </w:pPr>
+      <w:bookmarkStart w:id="0" w:name="_GoBack"/>
+      <w:bookmarkEnd w:id="0"/>
+    </w:p>
+    <w:p>
+      <w:pPr>
+        <w:rPr>
+          <w:rFonts w:hint="default"/>
+          <w:sz w:val="21"/>
+          <w:szCs w:val="21"/>
+          <w:lang w:val="en-US" w:eastAsia="zh-CN"/>
+        </w:rPr>
+      </w:pPr>
+      <w:r>
+        <w:rPr>
+          <w:rFonts w:hint="default"/>
+          <w:sz w:val="21"/>
+          <w:szCs w:val="21"/>
+          <w:lang w:val="en-US" w:eastAsia="zh-CN"/>
+        </w:rPr>
+        <w:tab/>
+      </w:r>
     </w:p>
     <w:p>
       <w:pPr>
@@ -6841,6 +6859,517 @@
           <w:szCs w:val="21"/>
           <w:lang w:val="en-US" w:eastAsia="zh-CN"/>
         </w:rPr>
+        <w:t xml:space="preserve">dno </w:t>
+      </w:r>
+      <w:r>
+        <w:rPr>
+          <w:rFonts w:hint="default"/>
+          <w:sz w:val="21"/>
+          <w:szCs w:val="21"/>
+          <w:lang w:val="en-US" w:eastAsia="zh-CN"/>
+        </w:rPr>
+        <w:t>= reg_cdev(MY_MAJOR);</w:t>
+      </w:r>
+      <w:r>
+        <w:rPr>
+          <w:rFonts w:hint="eastAsia"/>
+          <w:sz w:val="21"/>
+          <w:szCs w:val="21"/>
+          <w:lang w:val="en-US" w:eastAsia="zh-CN"/>
+        </w:rPr>
+        <w:tab/>
+      </w:r>
+      <w:r>
+        <w:rPr>
+          <w:rFonts w:hint="eastAsia"/>
+          <w:sz w:val="21"/>
+          <w:szCs w:val="21"/>
+          <w:lang w:val="en-US" w:eastAsia="zh-CN"/>
+        </w:rPr>
+        <w:tab/>
+      </w:r>
+      <w:r>
+        <w:rPr>
+          <w:rFonts w:hint="eastAsia"/>
+          <w:sz w:val="21"/>
+          <w:szCs w:val="21"/>
+          <w:lang w:val="en-US" w:eastAsia="zh-CN"/>
+        </w:rPr>
+        <w:tab/>
+      </w:r>
+      <w:r>
+        <w:rPr>
+          <w:rFonts w:hint="eastAsia"/>
+          <w:sz w:val="21"/>
+          <w:szCs w:val="21"/>
+          <w:lang w:val="en-US" w:eastAsia="zh-CN"/>
+        </w:rPr>
+        <w:tab/>
+      </w:r>
+      <w:r>
+        <w:rPr>
+          <w:rFonts w:hint="eastAsia"/>
+          <w:sz w:val="21"/>
+          <w:szCs w:val="21"/>
+          <w:lang w:val="en-US" w:eastAsia="zh-CN"/>
+        </w:rPr>
+        <w:tab/>
+      </w:r>
+      <w:r>
+        <w:rPr>
+          <w:rFonts w:hint="eastAsia"/>
+          <w:sz w:val="21"/>
+          <w:szCs w:val="21"/>
+          <w:lang w:val="en-US" w:eastAsia="zh-CN"/>
+        </w:rPr>
+        <w:tab/>
+      </w:r>
+      <w:r>
+        <w:rPr>
+          <w:rFonts w:hint="eastAsia"/>
+          <w:sz w:val="21"/>
+          <w:szCs w:val="21"/>
+          <w:lang w:val="en-US" w:eastAsia="zh-CN"/>
+        </w:rPr>
+        <w:tab/>
+      </w:r>
+      <w:r>
+        <w:rPr>
+          <w:rFonts w:hint="eastAsia"/>
+          <w:sz w:val="21"/>
+          <w:szCs w:val="21"/>
+          <w:lang w:val="en-US" w:eastAsia="zh-CN"/>
+        </w:rPr>
+        <w:t>// 注册字符设备（调用上述</w:t>
+      </w:r>
+      <w:r>
+        <w:rPr>
+          <w:rFonts w:hint="default"/>
+          <w:sz w:val="21"/>
+          <w:szCs w:val="21"/>
+          <w:lang w:val="en-US" w:eastAsia="zh-CN"/>
+        </w:rPr>
+        <w:t>Char_dev.c</w:t>
+      </w:r>
+      <w:r>
+        <w:rPr>
+          <w:rFonts w:hint="eastAsia"/>
+          <w:sz w:val="21"/>
+          <w:szCs w:val="21"/>
+          <w:lang w:val="en-US" w:eastAsia="zh-CN"/>
+        </w:rPr>
+        <w:t>中的</w:t>
+      </w:r>
+      <w:r>
+        <w:rPr>
+          <w:rFonts w:hint="default"/>
+          <w:sz w:val="21"/>
+          <w:szCs w:val="21"/>
+          <w:lang w:val="en-US" w:eastAsia="zh-CN"/>
+        </w:rPr>
+        <w:t>reg_cde</w:t>
+      </w:r>
+      <w:r>
+        <w:rPr>
+          <w:rFonts w:hint="eastAsia"/>
+          <w:sz w:val="21"/>
+          <w:szCs w:val="21"/>
+          <w:lang w:val="en-US" w:eastAsia="zh-CN"/>
+        </w:rPr>
+        <w:t>v方法）</w:t>
+      </w:r>
+    </w:p>
+    <w:p>
+      <w:pPr>
+        <w:rPr>
+          <w:rFonts w:hint="default"/>
+          <w:sz w:val="21"/>
+          <w:szCs w:val="21"/>
+          <w:lang w:val="en-US" w:eastAsia="zh-CN"/>
+        </w:rPr>
+      </w:pPr>
+      <w:r>
+        <w:rPr>
+          <w:rFonts w:hint="default"/>
+          <w:sz w:val="21"/>
+          <w:szCs w:val="21"/>
+          <w:lang w:val="en-US" w:eastAsia="zh-CN"/>
+        </w:rPr>
+        <w:tab/>
+      </w:r>
+      <w:r>
+        <w:rPr>
+          <w:rFonts w:hint="default"/>
+          <w:sz w:val="21"/>
+          <w:szCs w:val="21"/>
+          <w:lang w:val="en-US" w:eastAsia="zh-CN"/>
+        </w:rPr>
+        <w:t>printk("%s:reg_cdev:dno=%d\n", __func__, dno);</w:t>
+      </w:r>
+    </w:p>
+    <w:p>
+      <w:pPr>
+        <w:rPr>
+          <w:rFonts w:hint="default"/>
+          <w:sz w:val="21"/>
+          <w:szCs w:val="21"/>
+          <w:lang w:val="en-US" w:eastAsia="zh-CN"/>
+        </w:rPr>
+      </w:pPr>
+    </w:p>
+    <w:p>
+      <w:pPr>
+        <w:rPr>
+          <w:rFonts w:hint="default"/>
+          <w:sz w:val="21"/>
+          <w:szCs w:val="21"/>
+          <w:lang w:val="en-US" w:eastAsia="zh-CN"/>
+        </w:rPr>
+      </w:pPr>
+    </w:p>
+    <w:p>
+      <w:pPr>
+        <w:rPr>
+          <w:rFonts w:hint="default"/>
+          <w:sz w:val="21"/>
+          <w:szCs w:val="21"/>
+          <w:lang w:val="en-US" w:eastAsia="zh-CN"/>
+        </w:rPr>
+      </w:pPr>
+      <w:r>
+        <w:rPr>
+          <w:rFonts w:hint="default"/>
+          <w:sz w:val="21"/>
+          <w:szCs w:val="21"/>
+          <w:lang w:val="en-US" w:eastAsia="zh-CN"/>
+        </w:rPr>
+        <w:tab/>
+      </w:r>
+      <w:r>
+        <w:rPr>
+          <w:rFonts w:hint="default"/>
+          <w:sz w:val="21"/>
+          <w:szCs w:val="21"/>
+          <w:lang w:val="en-US" w:eastAsia="zh-CN"/>
+        </w:rPr>
+        <w:t>cls = class_create(THIS_MODULE, "1_class");</w:t>
+      </w:r>
+      <w:r>
+        <w:rPr>
+          <w:rFonts w:hint="eastAsia"/>
+          <w:sz w:val="21"/>
+          <w:szCs w:val="21"/>
+          <w:lang w:val="en-US" w:eastAsia="zh-CN"/>
+        </w:rPr>
+        <w:tab/>
+      </w:r>
+      <w:r>
+        <w:rPr>
+          <w:rFonts w:hint="eastAsia"/>
+          <w:sz w:val="21"/>
+          <w:szCs w:val="21"/>
+          <w:lang w:val="en-US" w:eastAsia="zh-CN"/>
+        </w:rPr>
+        <w:tab/>
+      </w:r>
+      <w:r>
+        <w:rPr>
+          <w:rFonts w:hint="eastAsia"/>
+          <w:sz w:val="21"/>
+          <w:szCs w:val="21"/>
+          <w:lang w:val="en-US" w:eastAsia="zh-CN"/>
+        </w:rPr>
+        <w:tab/>
+      </w:r>
+      <w:r>
+        <w:rPr>
+          <w:rFonts w:hint="eastAsia"/>
+          <w:sz w:val="21"/>
+          <w:szCs w:val="21"/>
+          <w:lang w:val="en-US" w:eastAsia="zh-CN"/>
+        </w:rPr>
+        <w:t>// 创建/sys/class/</w:t>
+      </w:r>
+      <w:r>
+        <w:rPr>
+          <w:rFonts w:hint="default"/>
+          <w:sz w:val="21"/>
+          <w:szCs w:val="21"/>
+          <w:lang w:val="en-US" w:eastAsia="zh-CN"/>
+        </w:rPr>
+        <w:t>1_class</w:t>
+      </w:r>
+      <w:r>
+        <w:rPr>
+          <w:rFonts w:hint="eastAsia"/>
+          <w:sz w:val="21"/>
+          <w:szCs w:val="21"/>
+          <w:lang w:val="en-US" w:eastAsia="zh-CN"/>
+        </w:rPr>
+        <w:t>目录</w:t>
+      </w:r>
+    </w:p>
+    <w:p>
+      <w:pPr>
+        <w:rPr>
+          <w:rFonts w:hint="default"/>
+          <w:sz w:val="21"/>
+          <w:szCs w:val="21"/>
+          <w:lang w:val="en-US" w:eastAsia="zh-CN"/>
+        </w:rPr>
+      </w:pPr>
+      <w:r>
+        <w:rPr>
+          <w:rFonts w:hint="default"/>
+          <w:sz w:val="21"/>
+          <w:szCs w:val="21"/>
+          <w:lang w:val="en-US" w:eastAsia="zh-CN"/>
+        </w:rPr>
+        <w:tab/>
+      </w:r>
+      <w:r>
+        <w:rPr>
+          <w:rFonts w:hint="default"/>
+          <w:sz w:val="21"/>
+          <w:szCs w:val="21"/>
+          <w:lang w:val="en-US" w:eastAsia="zh-CN"/>
+        </w:rPr>
+        <w:t>printk("class_creat cls=%p\n", cls);</w:t>
+      </w:r>
+    </w:p>
+    <w:p>
+      <w:pPr>
+        <w:rPr>
+          <w:rFonts w:hint="default"/>
+          <w:sz w:val="21"/>
+          <w:szCs w:val="21"/>
+          <w:lang w:val="en-US" w:eastAsia="zh-CN"/>
+        </w:rPr>
+      </w:pPr>
+    </w:p>
+    <w:p>
+      <w:pPr>
+        <w:rPr>
+          <w:rFonts w:hint="default"/>
+          <w:sz w:val="21"/>
+          <w:szCs w:val="21"/>
+          <w:lang w:val="en-US" w:eastAsia="zh-CN"/>
+        </w:rPr>
+      </w:pPr>
+      <w:r>
+        <w:rPr>
+          <w:rFonts w:hint="default"/>
+          <w:sz w:val="21"/>
+          <w:szCs w:val="21"/>
+          <w:lang w:val="en-US" w:eastAsia="zh-CN"/>
+        </w:rPr>
+        <w:tab/>
+      </w:r>
+      <w:r>
+        <w:rPr>
+          <w:rFonts w:hint="default"/>
+          <w:sz w:val="21"/>
+          <w:szCs w:val="21"/>
+          <w:lang w:val="en-US" w:eastAsia="zh-CN"/>
+        </w:rPr>
+        <w:t xml:space="preserve">dev = device_create(cls, NULL, </w:t>
+      </w:r>
+      <w:r>
+        <w:rPr>
+          <w:rFonts w:hint="default"/>
+          <w:b/>
+          <w:bCs/>
+          <w:sz w:val="21"/>
+          <w:szCs w:val="21"/>
+          <w:lang w:val="en-US" w:eastAsia="zh-CN"/>
+        </w:rPr>
+        <w:t>dno</w:t>
+      </w:r>
+      <w:r>
+        <w:rPr>
+          <w:rFonts w:hint="default"/>
+          <w:sz w:val="21"/>
+          <w:szCs w:val="21"/>
+          <w:lang w:val="en-US" w:eastAsia="zh-CN"/>
+        </w:rPr>
+        <w:t>, NULL, "1_device");</w:t>
+      </w:r>
+      <w:r>
+        <w:rPr>
+          <w:rFonts w:hint="eastAsia"/>
+          <w:sz w:val="21"/>
+          <w:szCs w:val="21"/>
+          <w:lang w:val="en-US" w:eastAsia="zh-CN"/>
+        </w:rPr>
+        <w:tab/>
+      </w:r>
+      <w:r>
+        <w:rPr>
+          <w:rFonts w:hint="eastAsia"/>
+          <w:sz w:val="21"/>
+          <w:szCs w:val="21"/>
+          <w:lang w:val="en-US" w:eastAsia="zh-CN"/>
+        </w:rPr>
+        <w:t>// 创建/sys/class/</w:t>
+      </w:r>
+      <w:r>
+        <w:rPr>
+          <w:rFonts w:hint="default"/>
+          <w:sz w:val="21"/>
+          <w:szCs w:val="21"/>
+          <w:lang w:val="en-US" w:eastAsia="zh-CN"/>
+        </w:rPr>
+        <w:t>1_class</w:t>
+      </w:r>
+      <w:r>
+        <w:rPr>
+          <w:rFonts w:hint="eastAsia"/>
+          <w:sz w:val="21"/>
+          <w:szCs w:val="21"/>
+          <w:lang w:val="en-US" w:eastAsia="zh-CN"/>
+        </w:rPr>
+        <w:t>/</w:t>
+      </w:r>
+      <w:r>
+        <w:rPr>
+          <w:rFonts w:hint="default"/>
+          <w:sz w:val="21"/>
+          <w:szCs w:val="21"/>
+          <w:lang w:val="en-US" w:eastAsia="zh-CN"/>
+        </w:rPr>
+        <w:t>1_device</w:t>
+      </w:r>
+      <w:r>
+        <w:rPr>
+          <w:rFonts w:hint="eastAsia"/>
+          <w:sz w:val="21"/>
+          <w:szCs w:val="21"/>
+          <w:lang w:val="en-US" w:eastAsia="zh-CN"/>
+        </w:rPr>
+        <w:t>目录，其中uevent节点记录本设备相关信息</w:t>
+      </w:r>
+    </w:p>
+    <w:p>
+      <w:pPr>
+        <w:ind w:left="5040" w:leftChars="0" w:firstLine="420" w:firstLineChars="0"/>
+        <w:rPr>
+          <w:rFonts w:hint="default" w:eastAsiaTheme="minorEastAsia"/>
+          <w:sz w:val="21"/>
+          <w:szCs w:val="21"/>
+          <w:lang w:val="en-US" w:eastAsia="zh-CN"/>
+        </w:rPr>
+      </w:pPr>
+      <w:r>
+        <w:rPr>
+          <w:rFonts w:hint="eastAsia"/>
+          <w:sz w:val="21"/>
+          <w:szCs w:val="21"/>
+          <w:lang w:val="en-US" w:eastAsia="zh-CN"/>
+        </w:rPr>
+        <w:t>//     /</w:t>
+      </w:r>
+      <w:r>
+        <w:rPr>
+          <w:rFonts w:hint="default"/>
+          <w:sz w:val="21"/>
+          <w:szCs w:val="21"/>
+          <w:lang w:val="en-US" w:eastAsia="zh-CN"/>
+        </w:rPr>
+        <w:t>dev</w:t>
+      </w:r>
+      <w:r>
+        <w:rPr>
+          <w:rFonts w:hint="eastAsia"/>
+          <w:sz w:val="21"/>
+          <w:szCs w:val="21"/>
+          <w:lang w:val="en-US" w:eastAsia="zh-CN"/>
+        </w:rPr>
+        <w:t>/</w:t>
+      </w:r>
+      <w:r>
+        <w:rPr>
+          <w:rFonts w:hint="default"/>
+          <w:sz w:val="21"/>
+          <w:szCs w:val="21"/>
+          <w:lang w:val="en-US" w:eastAsia="zh-CN"/>
+        </w:rPr>
+        <w:t xml:space="preserve">1_device </w:t>
+      </w:r>
+      <w:r>
+        <w:rPr>
+          <w:rFonts w:hint="eastAsia"/>
+          <w:sz w:val="21"/>
+          <w:szCs w:val="21"/>
+          <w:lang w:val="en-US" w:eastAsia="zh-CN"/>
+        </w:rPr>
+        <w:t>设备节点</w:t>
+      </w:r>
+    </w:p>
+    <w:p>
+      <w:pPr>
+        <w:rPr>
+          <w:rFonts w:hint="default"/>
+          <w:sz w:val="21"/>
+          <w:szCs w:val="21"/>
+          <w:lang w:val="en-US" w:eastAsia="zh-CN"/>
+        </w:rPr>
+      </w:pPr>
+      <w:r>
+        <w:rPr>
+          <w:rFonts w:hint="default"/>
+          <w:sz w:val="21"/>
+          <w:szCs w:val="21"/>
+          <w:lang w:val="en-US" w:eastAsia="zh-CN"/>
+        </w:rPr>
+        <w:tab/>
+      </w:r>
+      <w:r>
+        <w:rPr>
+          <w:rFonts w:hint="default"/>
+          <w:sz w:val="21"/>
+          <w:szCs w:val="21"/>
+          <w:lang w:val="en-US" w:eastAsia="zh-CN"/>
+        </w:rPr>
+        <w:t>printk("device_create dev=%p\n", dev);</w:t>
+      </w:r>
+    </w:p>
+    <w:p>
+      <w:pPr>
+        <w:rPr>
+          <w:rFonts w:hint="default"/>
+          <w:sz w:val="21"/>
+          <w:szCs w:val="21"/>
+          <w:lang w:val="en-US" w:eastAsia="zh-CN"/>
+        </w:rPr>
+      </w:pPr>
+    </w:p>
+    <w:p>
+      <w:pPr>
+        <w:rPr>
+          <w:rFonts w:hint="default"/>
+          <w:sz w:val="21"/>
+          <w:szCs w:val="21"/>
+          <w:lang w:val="en-US" w:eastAsia="zh-CN"/>
+        </w:rPr>
+      </w:pPr>
+      <w:r>
+        <w:rPr>
+          <w:rFonts w:hint="default"/>
+          <w:sz w:val="21"/>
+          <w:szCs w:val="21"/>
+          <w:lang w:val="en-US" w:eastAsia="zh-CN"/>
+        </w:rPr>
+        <w:tab/>
+      </w:r>
+      <w:r>
+        <w:rPr>
+          <w:rFonts w:hint="default"/>
+          <w:b/>
+          <w:bCs/>
+          <w:sz w:val="21"/>
+          <w:szCs w:val="21"/>
+          <w:lang w:val="en-US" w:eastAsia="zh-CN"/>
+        </w:rPr>
         <w:t>sysfs_create_file</w:t>
       </w:r>
       <w:r>
@@ -6877,25 +7406,43 @@
           <w:szCs w:val="21"/>
           <w:lang w:val="en-US" w:eastAsia="zh-CN"/>
         </w:rPr>
-        <w:t>// 在/dev中生成</w:t>
-      </w:r>
-      <w:r>
-        <w:rPr>
-          <w:rFonts w:hint="default"/>
-          <w:sz w:val="21"/>
-          <w:szCs w:val="21"/>
-          <w:lang w:val="en-US" w:eastAsia="zh-CN"/>
-        </w:rPr>
-        <w:t>"1_device"</w:t>
-      </w:r>
-      <w:r>
-        <w:rPr>
-          <w:rFonts w:hint="eastAsia"/>
-          <w:sz w:val="21"/>
-          <w:szCs w:val="21"/>
-          <w:lang w:val="en-US" w:eastAsia="zh-CN"/>
-        </w:rPr>
-        <w:t>节点</w:t>
+        <w:t>// 在/sys/class/</w:t>
+      </w:r>
+      <w:r>
+        <w:rPr>
+          <w:rFonts w:hint="default"/>
+          <w:sz w:val="21"/>
+          <w:szCs w:val="21"/>
+          <w:lang w:val="en-US" w:eastAsia="zh-CN"/>
+        </w:rPr>
+        <w:t>1_class</w:t>
+      </w:r>
+      <w:r>
+        <w:rPr>
+          <w:rFonts w:hint="eastAsia"/>
+          <w:sz w:val="21"/>
+          <w:szCs w:val="21"/>
+          <w:lang w:val="en-US" w:eastAsia="zh-CN"/>
+        </w:rPr>
+        <w:t>/</w:t>
+      </w:r>
+      <w:r>
+        <w:rPr>
+          <w:rFonts w:hint="default"/>
+          <w:sz w:val="21"/>
+          <w:szCs w:val="21"/>
+          <w:lang w:val="en-US" w:eastAsia="zh-CN"/>
+        </w:rPr>
+        <w:t>1_device</w:t>
+      </w:r>
+      <w:r>
+        <w:rPr>
+          <w:rFonts w:hint="eastAsia"/>
+          <w:sz w:val="21"/>
+          <w:szCs w:val="21"/>
+          <w:lang w:val="en-US" w:eastAsia="zh-CN"/>
+        </w:rPr>
+        <w:t>目录中生成test属性节点</w:t>
       </w:r>
     </w:p>
     <w:p>
@@ -8622,19 +9169,44 @@
           <w:szCs w:val="21"/>
           <w:lang w:val="en-US" w:eastAsia="zh-CN"/>
         </w:rPr>
-        <w:tab/>
-      </w:r>
-      <w:r>
-        <w:rPr>
-          <w:rFonts w:hint="eastAsia"/>
-          <w:sz w:val="21"/>
-          <w:szCs w:val="21"/>
-          <w:lang w:val="en-US" w:eastAsia="zh-CN"/>
-        </w:rPr>
-        <w:t>// 其它代码和上述一样，仅本句不同</w:t>
-      </w:r>
-      <w:bookmarkStart w:id="0" w:name="_GoBack"/>
-      <w:bookmarkEnd w:id="0"/>
+        <w:t>// 其它代码和上述一样，仅本句不同。执行成功后会在/sys/class/</w:t>
+      </w:r>
+      <w:r>
+        <w:rPr>
+          <w:rFonts w:hint="default"/>
+          <w:sz w:val="21"/>
+          <w:szCs w:val="21"/>
+          <w:lang w:val="en-US" w:eastAsia="zh-CN"/>
+        </w:rPr>
+        <w:t>2_class</w:t>
+      </w:r>
+      <w:r>
+        <w:rPr>
+          <w:rFonts w:hint="eastAsia"/>
+          <w:sz w:val="21"/>
+          <w:szCs w:val="21"/>
+          <w:lang w:val="en-US" w:eastAsia="zh-CN"/>
+        </w:rPr>
+        <w:t>/</w:t>
+      </w:r>
+      <w:r>
+        <w:rPr>
+          <w:rFonts w:hint="default"/>
+          <w:sz w:val="21"/>
+          <w:szCs w:val="21"/>
+          <w:lang w:val="en-US" w:eastAsia="zh-CN"/>
+        </w:rPr>
+        <w:t>2_device</w:t>
+      </w:r>
+      <w:r>
+        <w:rPr>
+          <w:rFonts w:hint="eastAsia"/>
+          <w:sz w:val="21"/>
+          <w:szCs w:val="21"/>
+          <w:lang w:val="en-US" w:eastAsia="zh-CN"/>
+        </w:rPr>
+        <w:t>中生成test属性</w:t>
+      </w:r>
     </w:p>
     <w:p>
       <w:pPr>
@@ -8960,14 +9532,2358 @@
     </w:p>
     <w:p>
       <w:pPr>
-        <w:ind w:firstLine="560" w:firstLineChars="200"/>
-        <w:rPr>
-          <w:rFonts w:hint="default"/>
-          <w:sz w:val="28"/>
-          <w:szCs w:val="28"/>
-          <w:lang w:val="en-US" w:eastAsia="zh-CN"/>
-        </w:rPr>
-      </w:pPr>
+        <w:rPr>
+          <w:rFonts w:hint="default"/>
+          <w:sz w:val="52"/>
+          <w:szCs w:val="52"/>
+          <w:lang w:val="en-US" w:eastAsia="zh-CN"/>
+        </w:rPr>
+      </w:pPr>
+      <w:r>
+        <w:rPr>
+          <w:rFonts w:hint="default"/>
+          <w:sz w:val="52"/>
+          <w:szCs w:val="52"/>
+          <w:lang w:val="en-US" w:eastAsia="zh-CN"/>
+        </w:rPr>
+        <w:t>device_add_group.c</w:t>
+      </w:r>
+    </w:p>
+    <w:p>
+      <w:pPr>
+        <w:rPr>
+          <w:rFonts w:hint="default"/>
+          <w:sz w:val="21"/>
+          <w:szCs w:val="21"/>
+          <w:lang w:val="en-US" w:eastAsia="zh-CN"/>
+        </w:rPr>
+      </w:pPr>
+      <w:r>
+        <w:rPr>
+          <w:rFonts w:hint="default"/>
+          <w:sz w:val="21"/>
+          <w:szCs w:val="21"/>
+          <w:lang w:val="en-US" w:eastAsia="zh-CN"/>
+        </w:rPr>
+        <w:t>#include &lt;linux/kernel.h&gt;</w:t>
+      </w:r>
+    </w:p>
+    <w:p>
+      <w:pPr>
+        <w:rPr>
+          <w:rFonts w:hint="default"/>
+          <w:sz w:val="21"/>
+          <w:szCs w:val="21"/>
+          <w:lang w:val="en-US" w:eastAsia="zh-CN"/>
+        </w:rPr>
+      </w:pPr>
+      <w:r>
+        <w:rPr>
+          <w:rFonts w:hint="eastAsia"/>
+          <w:sz w:val="21"/>
+          <w:szCs w:val="21"/>
+          <w:lang w:val="en-US" w:eastAsia="zh-CN"/>
+        </w:rPr>
+        <w:t>......</w:t>
+      </w:r>
+    </w:p>
+    <w:p>
+      <w:pPr>
+        <w:rPr>
+          <w:rFonts w:hint="default"/>
+          <w:sz w:val="21"/>
+          <w:szCs w:val="21"/>
+          <w:lang w:val="en-US" w:eastAsia="zh-CN"/>
+        </w:rPr>
+      </w:pPr>
+      <w:r>
+        <w:rPr>
+          <w:rFonts w:hint="default"/>
+          <w:sz w:val="21"/>
+          <w:szCs w:val="21"/>
+          <w:lang w:val="en-US" w:eastAsia="zh-CN"/>
+        </w:rPr>
+        <w:t>ssize_t test_show(struct device *dev, struct device_attribute *attr,char *buf)</w:t>
+      </w:r>
+    </w:p>
+    <w:p>
+      <w:pPr>
+        <w:rPr>
+          <w:rFonts w:hint="default"/>
+          <w:sz w:val="21"/>
+          <w:szCs w:val="21"/>
+          <w:lang w:val="en-US" w:eastAsia="zh-CN"/>
+        </w:rPr>
+      </w:pPr>
+      <w:r>
+        <w:rPr>
+          <w:rFonts w:hint="default"/>
+          <w:sz w:val="21"/>
+          <w:szCs w:val="21"/>
+          <w:lang w:val="en-US" w:eastAsia="zh-CN"/>
+        </w:rPr>
+        <w:t>{</w:t>
+      </w:r>
+    </w:p>
+    <w:p>
+      <w:pPr>
+        <w:rPr>
+          <w:rFonts w:hint="default"/>
+          <w:sz w:val="21"/>
+          <w:szCs w:val="21"/>
+          <w:lang w:val="en-US" w:eastAsia="zh-CN"/>
+        </w:rPr>
+      </w:pPr>
+      <w:r>
+        <w:rPr>
+          <w:rFonts w:hint="default"/>
+          <w:sz w:val="21"/>
+          <w:szCs w:val="21"/>
+          <w:lang w:val="en-US" w:eastAsia="zh-CN"/>
+        </w:rPr>
+        <w:tab/>
+      </w:r>
+      <w:r>
+        <w:rPr>
+          <w:rFonts w:hint="default"/>
+          <w:sz w:val="21"/>
+          <w:szCs w:val="21"/>
+          <w:lang w:val="en-US" w:eastAsia="zh-CN"/>
+        </w:rPr>
+        <w:t>return 10;</w:t>
+      </w:r>
+    </w:p>
+    <w:p>
+      <w:pPr>
+        <w:rPr>
+          <w:rFonts w:hint="default"/>
+          <w:sz w:val="21"/>
+          <w:szCs w:val="21"/>
+          <w:lang w:val="en-US" w:eastAsia="zh-CN"/>
+        </w:rPr>
+      </w:pPr>
+      <w:r>
+        <w:rPr>
+          <w:rFonts w:hint="default"/>
+          <w:sz w:val="21"/>
+          <w:szCs w:val="21"/>
+          <w:lang w:val="en-US" w:eastAsia="zh-CN"/>
+        </w:rPr>
+        <w:t>}</w:t>
+      </w:r>
+    </w:p>
+    <w:p>
+      <w:pPr>
+        <w:rPr>
+          <w:rFonts w:hint="default"/>
+          <w:sz w:val="21"/>
+          <w:szCs w:val="21"/>
+          <w:lang w:val="en-US" w:eastAsia="zh-CN"/>
+        </w:rPr>
+      </w:pPr>
+    </w:p>
+    <w:p>
+      <w:pPr>
+        <w:rPr>
+          <w:rFonts w:hint="default"/>
+          <w:sz w:val="21"/>
+          <w:szCs w:val="21"/>
+          <w:lang w:val="en-US" w:eastAsia="zh-CN"/>
+        </w:rPr>
+      </w:pPr>
+      <w:r>
+        <w:rPr>
+          <w:rFonts w:hint="default"/>
+          <w:sz w:val="21"/>
+          <w:szCs w:val="21"/>
+          <w:lang w:val="en-US" w:eastAsia="zh-CN"/>
+        </w:rPr>
+        <w:t>ssize_t test_store(struct device *dev, struct device_attribute *attr,const char *buf, size_t count)</w:t>
+      </w:r>
+    </w:p>
+    <w:p>
+      <w:pPr>
+        <w:rPr>
+          <w:rFonts w:hint="default"/>
+          <w:sz w:val="21"/>
+          <w:szCs w:val="21"/>
+          <w:lang w:val="en-US" w:eastAsia="zh-CN"/>
+        </w:rPr>
+      </w:pPr>
+      <w:r>
+        <w:rPr>
+          <w:rFonts w:hint="default"/>
+          <w:sz w:val="21"/>
+          <w:szCs w:val="21"/>
+          <w:lang w:val="en-US" w:eastAsia="zh-CN"/>
+        </w:rPr>
+        <w:t>{</w:t>
+      </w:r>
+    </w:p>
+    <w:p>
+      <w:pPr>
+        <w:rPr>
+          <w:rFonts w:hint="default"/>
+          <w:sz w:val="21"/>
+          <w:szCs w:val="21"/>
+          <w:lang w:val="en-US" w:eastAsia="zh-CN"/>
+        </w:rPr>
+      </w:pPr>
+      <w:r>
+        <w:rPr>
+          <w:rFonts w:hint="default"/>
+          <w:sz w:val="21"/>
+          <w:szCs w:val="21"/>
+          <w:lang w:val="en-US" w:eastAsia="zh-CN"/>
+        </w:rPr>
+        <w:tab/>
+      </w:r>
+      <w:r>
+        <w:rPr>
+          <w:rFonts w:hint="default"/>
+          <w:sz w:val="21"/>
+          <w:szCs w:val="21"/>
+          <w:lang w:val="en-US" w:eastAsia="zh-CN"/>
+        </w:rPr>
+        <w:t>return 1;</w:t>
+      </w:r>
+    </w:p>
+    <w:p>
+      <w:pPr>
+        <w:rPr>
+          <w:rFonts w:hint="default"/>
+          <w:sz w:val="21"/>
+          <w:szCs w:val="21"/>
+          <w:lang w:val="en-US" w:eastAsia="zh-CN"/>
+        </w:rPr>
+      </w:pPr>
+      <w:r>
+        <w:rPr>
+          <w:rFonts w:hint="default"/>
+          <w:sz w:val="21"/>
+          <w:szCs w:val="21"/>
+          <w:lang w:val="en-US" w:eastAsia="zh-CN"/>
+        </w:rPr>
+        <w:t>}</w:t>
+      </w:r>
+    </w:p>
+    <w:p>
+      <w:pPr>
+        <w:rPr>
+          <w:rFonts w:hint="default"/>
+          <w:sz w:val="21"/>
+          <w:szCs w:val="21"/>
+          <w:lang w:val="en-US" w:eastAsia="zh-CN"/>
+        </w:rPr>
+      </w:pPr>
+    </w:p>
+    <w:p>
+      <w:pPr>
+        <w:rPr>
+          <w:rFonts w:hint="default"/>
+          <w:sz w:val="21"/>
+          <w:szCs w:val="21"/>
+          <w:lang w:val="en-US" w:eastAsia="zh-CN"/>
+        </w:rPr>
+      </w:pPr>
+      <w:r>
+        <w:rPr>
+          <w:rFonts w:hint="default"/>
+          <w:sz w:val="21"/>
+          <w:szCs w:val="21"/>
+          <w:lang w:val="en-US" w:eastAsia="zh-CN"/>
+        </w:rPr>
+        <w:t>ssize_t test2_show(struct device *dev, struct device_attribute *attr,char *buf)</w:t>
+      </w:r>
+    </w:p>
+    <w:p>
+      <w:pPr>
+        <w:rPr>
+          <w:rFonts w:hint="default"/>
+          <w:sz w:val="21"/>
+          <w:szCs w:val="21"/>
+          <w:lang w:val="en-US" w:eastAsia="zh-CN"/>
+        </w:rPr>
+      </w:pPr>
+      <w:r>
+        <w:rPr>
+          <w:rFonts w:hint="default"/>
+          <w:sz w:val="21"/>
+          <w:szCs w:val="21"/>
+          <w:lang w:val="en-US" w:eastAsia="zh-CN"/>
+        </w:rPr>
+        <w:t>{</w:t>
+      </w:r>
+    </w:p>
+    <w:p>
+      <w:pPr>
+        <w:ind w:firstLine="420" w:firstLineChars="0"/>
+        <w:rPr>
+          <w:rFonts w:hint="default" w:eastAsiaTheme="minorEastAsia"/>
+          <w:sz w:val="21"/>
+          <w:szCs w:val="21"/>
+          <w:lang w:val="en-US" w:eastAsia="zh-CN"/>
+        </w:rPr>
+      </w:pPr>
+      <w:r>
+        <w:rPr>
+          <w:rFonts w:hint="eastAsia"/>
+          <w:sz w:val="21"/>
+          <w:szCs w:val="21"/>
+          <w:lang w:val="en-US" w:eastAsia="zh-CN"/>
+        </w:rPr>
+        <w:t>...... // 和上面方法一样，增加了test2</w:t>
+      </w:r>
+    </w:p>
+    <w:p>
+      <w:pPr>
+        <w:rPr>
+          <w:rFonts w:hint="default"/>
+          <w:sz w:val="21"/>
+          <w:szCs w:val="21"/>
+          <w:lang w:val="en-US" w:eastAsia="zh-CN"/>
+        </w:rPr>
+      </w:pPr>
+      <w:r>
+        <w:rPr>
+          <w:rFonts w:hint="default"/>
+          <w:sz w:val="21"/>
+          <w:szCs w:val="21"/>
+          <w:lang w:val="en-US" w:eastAsia="zh-CN"/>
+        </w:rPr>
+        <w:tab/>
+      </w:r>
+      <w:r>
+        <w:rPr>
+          <w:rFonts w:hint="default"/>
+          <w:sz w:val="21"/>
+          <w:szCs w:val="21"/>
+          <w:lang w:val="en-US" w:eastAsia="zh-CN"/>
+        </w:rPr>
+        <w:t>return 10;</w:t>
+      </w:r>
+    </w:p>
+    <w:p>
+      <w:pPr>
+        <w:rPr>
+          <w:rFonts w:hint="default"/>
+          <w:sz w:val="21"/>
+          <w:szCs w:val="21"/>
+          <w:lang w:val="en-US" w:eastAsia="zh-CN"/>
+        </w:rPr>
+      </w:pPr>
+      <w:r>
+        <w:rPr>
+          <w:rFonts w:hint="default"/>
+          <w:sz w:val="21"/>
+          <w:szCs w:val="21"/>
+          <w:lang w:val="en-US" w:eastAsia="zh-CN"/>
+        </w:rPr>
+        <w:t>}</w:t>
+      </w:r>
+    </w:p>
+    <w:p>
+      <w:pPr>
+        <w:rPr>
+          <w:rFonts w:hint="default"/>
+          <w:sz w:val="21"/>
+          <w:szCs w:val="21"/>
+          <w:lang w:val="en-US" w:eastAsia="zh-CN"/>
+        </w:rPr>
+      </w:pPr>
+    </w:p>
+    <w:p>
+      <w:pPr>
+        <w:rPr>
+          <w:rFonts w:hint="default"/>
+          <w:sz w:val="21"/>
+          <w:szCs w:val="21"/>
+          <w:lang w:val="en-US" w:eastAsia="zh-CN"/>
+        </w:rPr>
+      </w:pPr>
+      <w:r>
+        <w:rPr>
+          <w:rFonts w:hint="default"/>
+          <w:sz w:val="21"/>
+          <w:szCs w:val="21"/>
+          <w:lang w:val="en-US" w:eastAsia="zh-CN"/>
+        </w:rPr>
+        <w:t>ssize_t test2_store(struct device *dev, struct device_attribute *attr,const char *buf, size_t count)</w:t>
+      </w:r>
+    </w:p>
+    <w:p>
+      <w:pPr>
+        <w:rPr>
+          <w:rFonts w:hint="default"/>
+          <w:sz w:val="21"/>
+          <w:szCs w:val="21"/>
+          <w:lang w:val="en-US" w:eastAsia="zh-CN"/>
+        </w:rPr>
+      </w:pPr>
+      <w:r>
+        <w:rPr>
+          <w:rFonts w:hint="default"/>
+          <w:sz w:val="21"/>
+          <w:szCs w:val="21"/>
+          <w:lang w:val="en-US" w:eastAsia="zh-CN"/>
+        </w:rPr>
+        <w:t>{</w:t>
+      </w:r>
+    </w:p>
+    <w:p>
+      <w:pPr>
+        <w:rPr>
+          <w:rFonts w:hint="default"/>
+          <w:sz w:val="21"/>
+          <w:szCs w:val="21"/>
+          <w:lang w:val="en-US" w:eastAsia="zh-CN"/>
+        </w:rPr>
+      </w:pPr>
+      <w:r>
+        <w:rPr>
+          <w:rFonts w:hint="default"/>
+          <w:sz w:val="21"/>
+          <w:szCs w:val="21"/>
+          <w:lang w:val="en-US" w:eastAsia="zh-CN"/>
+        </w:rPr>
+        <w:tab/>
+      </w:r>
+      <w:r>
+        <w:rPr>
+          <w:rFonts w:hint="eastAsia"/>
+          <w:sz w:val="21"/>
+          <w:szCs w:val="21"/>
+          <w:lang w:val="en-US" w:eastAsia="zh-CN"/>
+        </w:rPr>
+        <w:t xml:space="preserve">...... </w:t>
+      </w:r>
+      <w:r>
+        <w:rPr>
+          <w:rFonts w:hint="eastAsia"/>
+          <w:sz w:val="21"/>
+          <w:szCs w:val="21"/>
+          <w:lang w:val="en-US" w:eastAsia="zh-CN"/>
+        </w:rPr>
+        <w:t>// 和上面方法一样，增加了test2</w:t>
+      </w:r>
+    </w:p>
+    <w:p>
+      <w:pPr>
+        <w:rPr>
+          <w:rFonts w:hint="default"/>
+          <w:sz w:val="21"/>
+          <w:szCs w:val="21"/>
+          <w:lang w:val="en-US" w:eastAsia="zh-CN"/>
+        </w:rPr>
+      </w:pPr>
+      <w:r>
+        <w:rPr>
+          <w:rFonts w:hint="default"/>
+          <w:sz w:val="21"/>
+          <w:szCs w:val="21"/>
+          <w:lang w:val="en-US" w:eastAsia="zh-CN"/>
+        </w:rPr>
+        <w:tab/>
+      </w:r>
+      <w:r>
+        <w:rPr>
+          <w:rFonts w:hint="default"/>
+          <w:sz w:val="21"/>
+          <w:szCs w:val="21"/>
+          <w:lang w:val="en-US" w:eastAsia="zh-CN"/>
+        </w:rPr>
+        <w:t>return 10;</w:t>
+      </w:r>
+    </w:p>
+    <w:p>
+      <w:pPr>
+        <w:rPr>
+          <w:rFonts w:hint="default"/>
+          <w:sz w:val="21"/>
+          <w:szCs w:val="21"/>
+          <w:lang w:val="en-US" w:eastAsia="zh-CN"/>
+        </w:rPr>
+      </w:pPr>
+    </w:p>
+    <w:p>
+      <w:pPr>
+        <w:rPr>
+          <w:rFonts w:hint="default"/>
+          <w:sz w:val="21"/>
+          <w:szCs w:val="21"/>
+          <w:lang w:val="en-US" w:eastAsia="zh-CN"/>
+        </w:rPr>
+      </w:pPr>
+      <w:r>
+        <w:rPr>
+          <w:rFonts w:hint="default"/>
+          <w:sz w:val="21"/>
+          <w:szCs w:val="21"/>
+          <w:lang w:val="en-US" w:eastAsia="zh-CN"/>
+        </w:rPr>
+        <w:t>}</w:t>
+      </w:r>
+    </w:p>
+    <w:p>
+      <w:pPr>
+        <w:rPr>
+          <w:rFonts w:hint="default"/>
+          <w:sz w:val="21"/>
+          <w:szCs w:val="21"/>
+          <w:lang w:val="en-US" w:eastAsia="zh-CN"/>
+        </w:rPr>
+      </w:pPr>
+      <w:r>
+        <w:rPr>
+          <w:rFonts w:hint="default"/>
+          <w:sz w:val="21"/>
+          <w:szCs w:val="21"/>
+          <w:lang w:val="en-US" w:eastAsia="zh-CN"/>
+        </w:rPr>
+        <w:t>DEVICE_ATTR(test, 0660, test_show, test_store);</w:t>
+      </w:r>
+    </w:p>
+    <w:p>
+      <w:pPr>
+        <w:rPr>
+          <w:rFonts w:hint="default"/>
+          <w:sz w:val="21"/>
+          <w:szCs w:val="21"/>
+          <w:lang w:val="en-US" w:eastAsia="zh-CN"/>
+        </w:rPr>
+      </w:pPr>
+      <w:r>
+        <w:rPr>
+          <w:rFonts w:hint="default"/>
+          <w:sz w:val="21"/>
+          <w:szCs w:val="21"/>
+          <w:lang w:val="en-US" w:eastAsia="zh-CN"/>
+        </w:rPr>
+        <w:t>DEVICE_ATTR(test2, 0660, test2_show, test2_store);</w:t>
+      </w:r>
+      <w:r>
+        <w:rPr>
+          <w:rFonts w:hint="eastAsia"/>
+          <w:sz w:val="21"/>
+          <w:szCs w:val="21"/>
+          <w:lang w:val="en-US" w:eastAsia="zh-CN"/>
+        </w:rPr>
+        <w:t xml:space="preserve"> </w:t>
+      </w:r>
+      <w:r>
+        <w:rPr>
+          <w:rFonts w:hint="eastAsia"/>
+          <w:sz w:val="21"/>
+          <w:szCs w:val="21"/>
+          <w:lang w:val="en-US" w:eastAsia="zh-CN"/>
+        </w:rPr>
+        <w:t>// 和上面方法一样，增加了test2</w:t>
+      </w:r>
+    </w:p>
+    <w:p>
+      <w:pPr>
+        <w:rPr>
+          <w:rFonts w:hint="default"/>
+          <w:sz w:val="21"/>
+          <w:szCs w:val="21"/>
+          <w:lang w:val="en-US" w:eastAsia="zh-CN"/>
+        </w:rPr>
+      </w:pPr>
+    </w:p>
+    <w:p>
+      <w:pPr>
+        <w:rPr>
+          <w:rFonts w:hint="default"/>
+          <w:sz w:val="21"/>
+          <w:szCs w:val="21"/>
+          <w:lang w:val="en-US" w:eastAsia="zh-CN"/>
+        </w:rPr>
+      </w:pPr>
+      <w:r>
+        <w:rPr>
+          <w:rFonts w:hint="default"/>
+          <w:sz w:val="21"/>
+          <w:szCs w:val="21"/>
+          <w:lang w:val="en-US" w:eastAsia="zh-CN"/>
+        </w:rPr>
+        <w:t>struct attribute *attrs[] = {</w:t>
+      </w:r>
+      <w:r>
+        <w:rPr>
+          <w:rFonts w:hint="eastAsia"/>
+          <w:sz w:val="21"/>
+          <w:szCs w:val="21"/>
+          <w:lang w:val="en-US" w:eastAsia="zh-CN"/>
+        </w:rPr>
+        <w:t xml:space="preserve"> </w:t>
+      </w:r>
+      <w:r>
+        <w:rPr>
+          <w:rFonts w:hint="eastAsia"/>
+          <w:sz w:val="21"/>
+          <w:szCs w:val="21"/>
+          <w:lang w:val="en-US" w:eastAsia="zh-CN"/>
+        </w:rPr>
+        <w:tab/>
+        <w:t>// 此处封装成了数组</w:t>
+      </w:r>
+    </w:p>
+    <w:p>
+      <w:pPr>
+        <w:rPr>
+          <w:rFonts w:hint="default"/>
+          <w:sz w:val="21"/>
+          <w:szCs w:val="21"/>
+          <w:lang w:val="en-US" w:eastAsia="zh-CN"/>
+        </w:rPr>
+      </w:pPr>
+      <w:r>
+        <w:rPr>
+          <w:rFonts w:hint="default"/>
+          <w:sz w:val="21"/>
+          <w:szCs w:val="21"/>
+          <w:lang w:val="en-US" w:eastAsia="zh-CN"/>
+        </w:rPr>
+        <w:tab/>
+      </w:r>
+      <w:r>
+        <w:rPr>
+          <w:rFonts w:hint="default"/>
+          <w:sz w:val="21"/>
+          <w:szCs w:val="21"/>
+          <w:lang w:val="en-US" w:eastAsia="zh-CN"/>
+        </w:rPr>
+        <w:t>&amp;dev_attr_test.attr,</w:t>
+      </w:r>
+      <w:r>
+        <w:rPr>
+          <w:rFonts w:hint="eastAsia"/>
+          <w:sz w:val="21"/>
+          <w:szCs w:val="21"/>
+          <w:lang w:val="en-US" w:eastAsia="zh-CN"/>
+        </w:rPr>
+        <w:t xml:space="preserve"> </w:t>
+      </w:r>
+      <w:r>
+        <w:rPr>
+          <w:rFonts w:hint="eastAsia"/>
+          <w:sz w:val="21"/>
+          <w:szCs w:val="21"/>
+          <w:lang w:val="en-US" w:eastAsia="zh-CN"/>
+        </w:rPr>
+        <w:tab/>
+        <w:t>/ /</w:t>
+      </w:r>
+      <w:r>
+        <w:rPr>
+          <w:rFonts w:hint="default"/>
+          <w:sz w:val="21"/>
+          <w:szCs w:val="21"/>
+          <w:lang w:val="en-US" w:eastAsia="zh-CN"/>
+        </w:rPr>
+        <w:t>test</w:t>
+      </w:r>
+      <w:r>
+        <w:rPr>
+          <w:rFonts w:hint="eastAsia"/>
+          <w:sz w:val="21"/>
+          <w:szCs w:val="21"/>
+          <w:lang w:val="en-US" w:eastAsia="zh-CN"/>
+        </w:rPr>
+        <w:t>展开的属性</w:t>
+      </w:r>
+    </w:p>
+    <w:p>
+      <w:pPr>
+        <w:rPr>
+          <w:rFonts w:hint="default"/>
+          <w:sz w:val="21"/>
+          <w:szCs w:val="21"/>
+          <w:lang w:val="en-US" w:eastAsia="zh-CN"/>
+        </w:rPr>
+      </w:pPr>
+      <w:r>
+        <w:rPr>
+          <w:rFonts w:hint="default"/>
+          <w:sz w:val="21"/>
+          <w:szCs w:val="21"/>
+          <w:lang w:val="en-US" w:eastAsia="zh-CN"/>
+        </w:rPr>
+        <w:tab/>
+      </w:r>
+      <w:r>
+        <w:rPr>
+          <w:rFonts w:hint="default"/>
+          <w:sz w:val="21"/>
+          <w:szCs w:val="21"/>
+          <w:lang w:val="en-US" w:eastAsia="zh-CN"/>
+        </w:rPr>
+        <w:t>&amp;dev_attr_test2.attr,</w:t>
+      </w:r>
+      <w:r>
+        <w:rPr>
+          <w:rFonts w:hint="eastAsia"/>
+          <w:sz w:val="21"/>
+          <w:szCs w:val="21"/>
+          <w:lang w:val="en-US" w:eastAsia="zh-CN"/>
+        </w:rPr>
+        <w:t xml:space="preserve"> </w:t>
+      </w:r>
+      <w:r>
+        <w:rPr>
+          <w:rFonts w:hint="eastAsia"/>
+          <w:sz w:val="21"/>
+          <w:szCs w:val="21"/>
+          <w:lang w:val="en-US" w:eastAsia="zh-CN"/>
+        </w:rPr>
+        <w:tab/>
+      </w:r>
+      <w:r>
+        <w:rPr>
+          <w:rFonts w:hint="eastAsia"/>
+          <w:sz w:val="21"/>
+          <w:szCs w:val="21"/>
+          <w:lang w:val="en-US" w:eastAsia="zh-CN"/>
+        </w:rPr>
+        <w:t>// test2展开的属性</w:t>
+      </w:r>
+    </w:p>
+    <w:p>
+      <w:pPr>
+        <w:rPr>
+          <w:rFonts w:hint="default"/>
+          <w:sz w:val="21"/>
+          <w:szCs w:val="21"/>
+          <w:lang w:val="en-US" w:eastAsia="zh-CN"/>
+        </w:rPr>
+      </w:pPr>
+      <w:r>
+        <w:rPr>
+          <w:rFonts w:hint="default"/>
+          <w:sz w:val="21"/>
+          <w:szCs w:val="21"/>
+          <w:lang w:val="en-US" w:eastAsia="zh-CN"/>
+        </w:rPr>
+        <w:tab/>
+      </w:r>
+      <w:r>
+        <w:rPr>
+          <w:rFonts w:hint="default"/>
+          <w:sz w:val="21"/>
+          <w:szCs w:val="21"/>
+          <w:lang w:val="en-US" w:eastAsia="zh-CN"/>
+        </w:rPr>
+        <w:t>NULL,</w:t>
+      </w:r>
+      <w:r>
+        <w:rPr>
+          <w:rFonts w:hint="eastAsia"/>
+          <w:sz w:val="21"/>
+          <w:szCs w:val="21"/>
+          <w:lang w:val="en-US" w:eastAsia="zh-CN"/>
+        </w:rPr>
+        <w:tab/>
+        <w:t/>
+      </w:r>
+      <w:r>
+        <w:rPr>
+          <w:rFonts w:hint="eastAsia"/>
+          <w:sz w:val="21"/>
+          <w:szCs w:val="21"/>
+          <w:lang w:val="en-US" w:eastAsia="zh-CN"/>
+        </w:rPr>
+        <w:tab/>
+        <w:t/>
+      </w:r>
+      <w:r>
+        <w:rPr>
+          <w:rFonts w:hint="eastAsia"/>
+          <w:sz w:val="21"/>
+          <w:szCs w:val="21"/>
+          <w:lang w:val="en-US" w:eastAsia="zh-CN"/>
+        </w:rPr>
+        <w:tab/>
+        <w:t/>
+      </w:r>
+      <w:r>
+        <w:rPr>
+          <w:rFonts w:hint="eastAsia"/>
+          <w:sz w:val="21"/>
+          <w:szCs w:val="21"/>
+          <w:lang w:val="en-US" w:eastAsia="zh-CN"/>
+        </w:rPr>
+        <w:tab/>
+        <w:t>//此句必须有</w:t>
+      </w:r>
+    </w:p>
+    <w:p>
+      <w:pPr>
+        <w:rPr>
+          <w:rFonts w:hint="default"/>
+          <w:sz w:val="21"/>
+          <w:szCs w:val="21"/>
+          <w:lang w:val="en-US" w:eastAsia="zh-CN"/>
+        </w:rPr>
+      </w:pPr>
+      <w:r>
+        <w:rPr>
+          <w:rFonts w:hint="default"/>
+          <w:sz w:val="21"/>
+          <w:szCs w:val="21"/>
+          <w:lang w:val="en-US" w:eastAsia="zh-CN"/>
+        </w:rPr>
+        <w:t>};</w:t>
+      </w:r>
+    </w:p>
+    <w:p>
+      <w:pPr>
+        <w:rPr>
+          <w:rFonts w:hint="default"/>
+          <w:sz w:val="21"/>
+          <w:szCs w:val="21"/>
+          <w:lang w:val="en-US" w:eastAsia="zh-CN"/>
+        </w:rPr>
+      </w:pPr>
+    </w:p>
+    <w:p>
+      <w:pPr>
+        <w:rPr>
+          <w:rFonts w:hint="default"/>
+          <w:sz w:val="21"/>
+          <w:szCs w:val="21"/>
+          <w:lang w:val="en-US" w:eastAsia="zh-CN"/>
+        </w:rPr>
+      </w:pPr>
+      <w:r>
+        <w:rPr>
+          <w:rFonts w:hint="default"/>
+          <w:sz w:val="21"/>
+          <w:szCs w:val="21"/>
+          <w:lang w:val="en-US" w:eastAsia="zh-CN"/>
+        </w:rPr>
+        <w:t>struct attribute_group attr_grp = {</w:t>
+      </w:r>
+      <w:r>
+        <w:rPr>
+          <w:rFonts w:hint="eastAsia"/>
+          <w:sz w:val="21"/>
+          <w:szCs w:val="21"/>
+          <w:lang w:val="en-US" w:eastAsia="zh-CN"/>
+        </w:rPr>
+        <w:tab/>
+        <w:t>//再将上述两个属性封装成group</w:t>
+      </w:r>
+    </w:p>
+    <w:p>
+      <w:pPr>
+        <w:rPr>
+          <w:rFonts w:hint="default"/>
+          <w:sz w:val="21"/>
+          <w:szCs w:val="21"/>
+          <w:lang w:val="en-US" w:eastAsia="zh-CN"/>
+        </w:rPr>
+      </w:pPr>
+      <w:r>
+        <w:rPr>
+          <w:rFonts w:hint="default"/>
+          <w:sz w:val="21"/>
+          <w:szCs w:val="21"/>
+          <w:lang w:val="en-US" w:eastAsia="zh-CN"/>
+        </w:rPr>
+        <w:tab/>
+      </w:r>
+      <w:r>
+        <w:rPr>
+          <w:rFonts w:hint="default"/>
+          <w:sz w:val="21"/>
+          <w:szCs w:val="21"/>
+          <w:lang w:val="en-US" w:eastAsia="zh-CN"/>
+        </w:rPr>
+        <w:t>.attrs = attrs,</w:t>
+      </w:r>
+    </w:p>
+    <w:p>
+      <w:pPr>
+        <w:rPr>
+          <w:rFonts w:hint="default"/>
+          <w:sz w:val="21"/>
+          <w:szCs w:val="21"/>
+          <w:lang w:val="en-US" w:eastAsia="zh-CN"/>
+        </w:rPr>
+      </w:pPr>
+      <w:r>
+        <w:rPr>
+          <w:rFonts w:hint="default"/>
+          <w:sz w:val="21"/>
+          <w:szCs w:val="21"/>
+          <w:lang w:val="en-US" w:eastAsia="zh-CN"/>
+        </w:rPr>
+        <w:t>};</w:t>
+      </w:r>
+    </w:p>
+    <w:p>
+      <w:pPr>
+        <w:rPr>
+          <w:rFonts w:hint="default"/>
+          <w:sz w:val="21"/>
+          <w:szCs w:val="21"/>
+          <w:lang w:val="en-US" w:eastAsia="zh-CN"/>
+        </w:rPr>
+      </w:pPr>
+    </w:p>
+    <w:p>
+      <w:pPr>
+        <w:rPr>
+          <w:rFonts w:hint="default"/>
+          <w:sz w:val="21"/>
+          <w:szCs w:val="21"/>
+          <w:lang w:val="en-US" w:eastAsia="zh-CN"/>
+        </w:rPr>
+      </w:pPr>
+      <w:r>
+        <w:rPr>
+          <w:rFonts w:hint="default"/>
+          <w:sz w:val="21"/>
+          <w:szCs w:val="21"/>
+          <w:lang w:val="en-US" w:eastAsia="zh-CN"/>
+        </w:rPr>
+        <w:t>int enter(void)</w:t>
+      </w:r>
+    </w:p>
+    <w:p>
+      <w:pPr>
+        <w:rPr>
+          <w:rFonts w:hint="default"/>
+          <w:sz w:val="21"/>
+          <w:szCs w:val="21"/>
+          <w:lang w:val="en-US" w:eastAsia="zh-CN"/>
+        </w:rPr>
+      </w:pPr>
+      <w:r>
+        <w:rPr>
+          <w:rFonts w:hint="default"/>
+          <w:sz w:val="21"/>
+          <w:szCs w:val="21"/>
+          <w:lang w:val="en-US" w:eastAsia="zh-CN"/>
+        </w:rPr>
+        <w:t>{</w:t>
+      </w:r>
+    </w:p>
+    <w:p>
+      <w:pPr>
+        <w:rPr>
+          <w:rFonts w:hint="eastAsia"/>
+          <w:sz w:val="21"/>
+          <w:szCs w:val="21"/>
+          <w:lang w:val="en-US" w:eastAsia="zh-CN"/>
+        </w:rPr>
+      </w:pPr>
+      <w:r>
+        <w:rPr>
+          <w:rFonts w:hint="default"/>
+          <w:sz w:val="21"/>
+          <w:szCs w:val="21"/>
+          <w:lang w:val="en-US" w:eastAsia="zh-CN"/>
+        </w:rPr>
+        <w:tab/>
+      </w:r>
+      <w:r>
+        <w:rPr>
+          <w:rFonts w:hint="eastAsia"/>
+          <w:sz w:val="21"/>
+          <w:szCs w:val="21"/>
+          <w:lang w:val="en-US" w:eastAsia="zh-CN"/>
+        </w:rPr>
+        <w:t>cls = class_create(THIS_MODULE,"3_class");</w:t>
+      </w:r>
+    </w:p>
+    <w:p>
+      <w:pPr>
+        <w:rPr>
+          <w:rFonts w:hint="eastAsia"/>
+          <w:sz w:val="21"/>
+          <w:szCs w:val="21"/>
+          <w:lang w:val="en-US" w:eastAsia="zh-CN"/>
+        </w:rPr>
+      </w:pPr>
+      <w:r>
+        <w:rPr>
+          <w:rFonts w:hint="eastAsia"/>
+          <w:sz w:val="21"/>
+          <w:szCs w:val="21"/>
+          <w:lang w:val="en-US" w:eastAsia="zh-CN"/>
+        </w:rPr>
+        <w:tab/>
+      </w:r>
+      <w:r>
+        <w:rPr>
+          <w:rFonts w:hint="eastAsia"/>
+          <w:sz w:val="21"/>
+          <w:szCs w:val="21"/>
+          <w:lang w:val="en-US" w:eastAsia="zh-CN"/>
+        </w:rPr>
+        <w:t>dev = device_create(cls, NULL, dno, NULL, "3_device");</w:t>
+      </w:r>
+    </w:p>
+    <w:p>
+      <w:pPr>
+        <w:rPr>
+          <w:rFonts w:hint="default"/>
+          <w:sz w:val="21"/>
+          <w:szCs w:val="21"/>
+          <w:lang w:val="en-US" w:eastAsia="zh-CN"/>
+        </w:rPr>
+      </w:pPr>
+      <w:r>
+        <w:rPr>
+          <w:rFonts w:hint="default"/>
+          <w:sz w:val="21"/>
+          <w:szCs w:val="21"/>
+          <w:lang w:val="en-US" w:eastAsia="zh-CN"/>
+        </w:rPr>
+        <w:tab/>
+      </w:r>
+      <w:r>
+        <w:rPr>
+          <w:rFonts w:hint="default"/>
+          <w:sz w:val="21"/>
+          <w:szCs w:val="21"/>
+          <w:lang w:val="en-US" w:eastAsia="zh-CN"/>
+        </w:rPr>
+        <w:t>device_add_group(dev, &amp;attr_grp);</w:t>
+      </w:r>
+      <w:r>
+        <w:rPr>
+          <w:rFonts w:hint="eastAsia"/>
+          <w:sz w:val="21"/>
+          <w:szCs w:val="21"/>
+          <w:lang w:val="en-US" w:eastAsia="zh-CN"/>
+        </w:rPr>
+        <w:tab/>
+        <w:t>//和前例对比此处变成了group，执行完成后会在/sys/class/</w:t>
+      </w:r>
+      <w:r>
+        <w:rPr>
+          <w:rFonts w:hint="eastAsia"/>
+          <w:sz w:val="21"/>
+          <w:szCs w:val="21"/>
+          <w:lang w:val="en-US" w:eastAsia="zh-CN"/>
+        </w:rPr>
+        <w:t>3_class/3_device中同时生成两个属性test, test2</w:t>
+      </w:r>
+    </w:p>
+    <w:p>
+      <w:pPr>
+        <w:rPr>
+          <w:rFonts w:hint="default"/>
+          <w:sz w:val="21"/>
+          <w:szCs w:val="21"/>
+          <w:lang w:val="en-US" w:eastAsia="zh-CN"/>
+        </w:rPr>
+      </w:pPr>
+      <w:r>
+        <w:rPr>
+          <w:rFonts w:hint="default"/>
+          <w:sz w:val="21"/>
+          <w:szCs w:val="21"/>
+          <w:lang w:val="en-US" w:eastAsia="zh-CN"/>
+        </w:rPr>
+        <w:tab/>
+      </w:r>
+      <w:r>
+        <w:rPr>
+          <w:rFonts w:hint="default"/>
+          <w:sz w:val="21"/>
+          <w:szCs w:val="21"/>
+          <w:lang w:val="en-US" w:eastAsia="zh-CN"/>
+        </w:rPr>
+        <w:t>printk("device_add_group\n");</w:t>
+      </w:r>
+    </w:p>
+    <w:p>
+      <w:pPr>
+        <w:ind w:firstLine="420" w:firstLineChars="0"/>
+        <w:rPr>
+          <w:rFonts w:hint="eastAsia"/>
+          <w:sz w:val="21"/>
+          <w:szCs w:val="21"/>
+          <w:lang w:val="en-US" w:eastAsia="zh-CN"/>
+        </w:rPr>
+      </w:pPr>
+      <w:r>
+        <w:rPr>
+          <w:rFonts w:hint="eastAsia"/>
+          <w:sz w:val="21"/>
+          <w:szCs w:val="21"/>
+          <w:lang w:val="en-US" w:eastAsia="zh-CN"/>
+        </w:rPr>
+        <w:t>......</w:t>
+      </w:r>
+    </w:p>
+    <w:p>
+      <w:pPr>
+        <w:rPr>
+          <w:rFonts w:hint="default"/>
+          <w:sz w:val="21"/>
+          <w:szCs w:val="21"/>
+          <w:lang w:val="en-US" w:eastAsia="zh-CN"/>
+        </w:rPr>
+      </w:pPr>
+      <w:r>
+        <w:rPr>
+          <w:rFonts w:hint="default"/>
+          <w:sz w:val="21"/>
+          <w:szCs w:val="21"/>
+          <w:lang w:val="en-US" w:eastAsia="zh-CN"/>
+        </w:rPr>
+        <w:t>}</w:t>
+      </w:r>
+    </w:p>
+    <w:p>
+      <w:pPr>
+        <w:rPr>
+          <w:rFonts w:hint="default"/>
+          <w:sz w:val="21"/>
+          <w:szCs w:val="21"/>
+          <w:lang w:val="en-US" w:eastAsia="zh-CN"/>
+        </w:rPr>
+      </w:pPr>
+      <w:r>
+        <w:rPr>
+          <w:rFonts w:hint="eastAsia"/>
+          <w:sz w:val="21"/>
+          <w:szCs w:val="21"/>
+          <w:lang w:val="en-US" w:eastAsia="zh-CN"/>
+        </w:rPr>
+        <w:t>......</w:t>
+      </w:r>
+    </w:p>
+    <w:p>
+      <w:pPr>
+        <w:rPr>
+          <w:rFonts w:hint="default"/>
+          <w:sz w:val="52"/>
+          <w:szCs w:val="52"/>
+          <w:lang w:val="en-US" w:eastAsia="zh-CN"/>
+        </w:rPr>
+      </w:pPr>
+      <w:r>
+        <w:rPr>
+          <w:rFonts w:hint="default"/>
+          <w:sz w:val="52"/>
+          <w:szCs w:val="52"/>
+          <w:lang w:val="en-US" w:eastAsia="zh-CN"/>
+        </w:rPr>
+        <w:t>device_add_groups.c</w:t>
+      </w:r>
+    </w:p>
+    <w:p>
+      <w:pPr>
+        <w:rPr>
+          <w:rFonts w:hint="eastAsia"/>
+          <w:sz w:val="21"/>
+          <w:szCs w:val="21"/>
+          <w:lang w:val="en-US" w:eastAsia="zh-CN"/>
+        </w:rPr>
+      </w:pPr>
+      <w:r>
+        <w:rPr>
+          <w:rFonts w:hint="default"/>
+          <w:sz w:val="21"/>
+          <w:szCs w:val="21"/>
+          <w:lang w:val="en-US" w:eastAsia="zh-CN"/>
+        </w:rPr>
+        <w:t>#include &lt;linux/kernel.h&gt;</w:t>
+      </w:r>
+    </w:p>
+    <w:p>
+      <w:pPr>
+        <w:rPr>
+          <w:rFonts w:hint="eastAsia"/>
+          <w:sz w:val="21"/>
+          <w:szCs w:val="21"/>
+          <w:lang w:val="en-US" w:eastAsia="zh-CN"/>
+        </w:rPr>
+      </w:pPr>
+      <w:r>
+        <w:rPr>
+          <w:rFonts w:hint="eastAsia"/>
+          <w:sz w:val="21"/>
+          <w:szCs w:val="21"/>
+          <w:lang w:val="en-US" w:eastAsia="zh-CN"/>
+        </w:rPr>
+        <w:t>......</w:t>
+      </w:r>
+    </w:p>
+    <w:p>
+      <w:pPr>
+        <w:rPr>
+          <w:rFonts w:hint="default"/>
+          <w:sz w:val="21"/>
+          <w:szCs w:val="21"/>
+          <w:lang w:val="en-US" w:eastAsia="zh-CN"/>
+        </w:rPr>
+      </w:pPr>
+      <w:r>
+        <w:rPr>
+          <w:rFonts w:hint="default"/>
+          <w:sz w:val="21"/>
+          <w:szCs w:val="21"/>
+          <w:lang w:val="en-US" w:eastAsia="zh-CN"/>
+        </w:rPr>
+        <w:t>DEVICE_ATTR(test1, 0660, test_show, test_store);</w:t>
+      </w:r>
+    </w:p>
+    <w:p>
+      <w:pPr>
+        <w:rPr>
+          <w:rFonts w:hint="default"/>
+          <w:sz w:val="21"/>
+          <w:szCs w:val="21"/>
+          <w:lang w:val="en-US" w:eastAsia="zh-CN"/>
+        </w:rPr>
+      </w:pPr>
+      <w:r>
+        <w:rPr>
+          <w:rFonts w:hint="default"/>
+          <w:sz w:val="21"/>
+          <w:szCs w:val="21"/>
+          <w:lang w:val="en-US" w:eastAsia="zh-CN"/>
+        </w:rPr>
+        <w:t>DEVICE_ATTR(test2, 0660, test2_show, test2_store);</w:t>
+      </w:r>
+    </w:p>
+    <w:p>
+      <w:pPr>
+        <w:rPr>
+          <w:rFonts w:hint="default"/>
+          <w:sz w:val="21"/>
+          <w:szCs w:val="21"/>
+          <w:lang w:val="en-US" w:eastAsia="zh-CN"/>
+        </w:rPr>
+      </w:pPr>
+      <w:r>
+        <w:rPr>
+          <w:rFonts w:hint="default"/>
+          <w:sz w:val="21"/>
+          <w:szCs w:val="21"/>
+          <w:lang w:val="en-US" w:eastAsia="zh-CN"/>
+        </w:rPr>
+        <w:t>DEVICE_ATTR(test3, 0660, test_show, test_store);</w:t>
+      </w:r>
+    </w:p>
+    <w:p>
+      <w:pPr>
+        <w:rPr>
+          <w:rFonts w:hint="default"/>
+          <w:sz w:val="21"/>
+          <w:szCs w:val="21"/>
+          <w:lang w:val="en-US" w:eastAsia="zh-CN"/>
+        </w:rPr>
+      </w:pPr>
+      <w:r>
+        <w:rPr>
+          <w:rFonts w:hint="default"/>
+          <w:sz w:val="21"/>
+          <w:szCs w:val="21"/>
+          <w:lang w:val="en-US" w:eastAsia="zh-CN"/>
+        </w:rPr>
+        <w:t>DEVICE_ATTR(test4, 0660, test2_show, test2_store);</w:t>
+      </w:r>
+    </w:p>
+    <w:p>
+      <w:pPr>
+        <w:rPr>
+          <w:rFonts w:hint="default"/>
+          <w:sz w:val="21"/>
+          <w:szCs w:val="21"/>
+          <w:lang w:val="en-US" w:eastAsia="zh-CN"/>
+        </w:rPr>
+      </w:pPr>
+    </w:p>
+    <w:p>
+      <w:pPr>
+        <w:rPr>
+          <w:rFonts w:hint="default"/>
+          <w:sz w:val="21"/>
+          <w:szCs w:val="21"/>
+          <w:lang w:val="en-US" w:eastAsia="zh-CN"/>
+        </w:rPr>
+      </w:pPr>
+      <w:r>
+        <w:rPr>
+          <w:rFonts w:hint="default"/>
+          <w:sz w:val="21"/>
+          <w:szCs w:val="21"/>
+          <w:lang w:val="en-US" w:eastAsia="zh-CN"/>
+        </w:rPr>
+        <w:t>struct attribute *attrs[] = {</w:t>
+      </w:r>
+      <w:r>
+        <w:rPr>
+          <w:rFonts w:hint="eastAsia"/>
+          <w:sz w:val="21"/>
+          <w:szCs w:val="21"/>
+          <w:lang w:val="en-US" w:eastAsia="zh-CN"/>
+        </w:rPr>
+        <w:t xml:space="preserve"> </w:t>
+      </w:r>
+      <w:r>
+        <w:rPr>
+          <w:rFonts w:hint="eastAsia"/>
+          <w:sz w:val="21"/>
+          <w:szCs w:val="21"/>
+          <w:lang w:val="en-US" w:eastAsia="zh-CN"/>
+        </w:rPr>
+        <w:tab/>
+        <w:t/>
+      </w:r>
+      <w:r>
+        <w:rPr>
+          <w:rFonts w:hint="eastAsia"/>
+          <w:sz w:val="21"/>
+          <w:szCs w:val="21"/>
+          <w:lang w:val="en-US" w:eastAsia="zh-CN"/>
+        </w:rPr>
+        <w:tab/>
+        <w:t/>
+      </w:r>
+      <w:r>
+        <w:rPr>
+          <w:rFonts w:hint="eastAsia"/>
+          <w:sz w:val="21"/>
+          <w:szCs w:val="21"/>
+          <w:lang w:val="en-US" w:eastAsia="zh-CN"/>
+        </w:rPr>
+        <w:tab/>
+        <w:t/>
+      </w:r>
+      <w:r>
+        <w:rPr>
+          <w:rFonts w:hint="eastAsia"/>
+          <w:sz w:val="21"/>
+          <w:szCs w:val="21"/>
+          <w:lang w:val="en-US" w:eastAsia="zh-CN"/>
+        </w:rPr>
+        <w:tab/>
+        <w:t>//属性数组1</w:t>
+      </w:r>
+    </w:p>
+    <w:p>
+      <w:pPr>
+        <w:rPr>
+          <w:rFonts w:hint="default"/>
+          <w:sz w:val="21"/>
+          <w:szCs w:val="21"/>
+          <w:lang w:val="en-US" w:eastAsia="zh-CN"/>
+        </w:rPr>
+      </w:pPr>
+      <w:r>
+        <w:rPr>
+          <w:rFonts w:hint="default"/>
+          <w:sz w:val="21"/>
+          <w:szCs w:val="21"/>
+          <w:lang w:val="en-US" w:eastAsia="zh-CN"/>
+        </w:rPr>
+        <w:tab/>
+      </w:r>
+      <w:r>
+        <w:rPr>
+          <w:rFonts w:hint="default"/>
+          <w:sz w:val="21"/>
+          <w:szCs w:val="21"/>
+          <w:lang w:val="en-US" w:eastAsia="zh-CN"/>
+        </w:rPr>
+        <w:t>&amp;dev_attr_test1.attr,</w:t>
+      </w:r>
+    </w:p>
+    <w:p>
+      <w:pPr>
+        <w:rPr>
+          <w:rFonts w:hint="default"/>
+          <w:sz w:val="21"/>
+          <w:szCs w:val="21"/>
+          <w:lang w:val="en-US" w:eastAsia="zh-CN"/>
+        </w:rPr>
+      </w:pPr>
+      <w:r>
+        <w:rPr>
+          <w:rFonts w:hint="default"/>
+          <w:sz w:val="21"/>
+          <w:szCs w:val="21"/>
+          <w:lang w:val="en-US" w:eastAsia="zh-CN"/>
+        </w:rPr>
+        <w:tab/>
+      </w:r>
+      <w:r>
+        <w:rPr>
+          <w:rFonts w:hint="default"/>
+          <w:sz w:val="21"/>
+          <w:szCs w:val="21"/>
+          <w:lang w:val="en-US" w:eastAsia="zh-CN"/>
+        </w:rPr>
+        <w:t>&amp;dev_attr_test2.attr,</w:t>
+      </w:r>
+    </w:p>
+    <w:p>
+      <w:pPr>
+        <w:rPr>
+          <w:rFonts w:hint="default"/>
+          <w:sz w:val="21"/>
+          <w:szCs w:val="21"/>
+          <w:lang w:val="en-US" w:eastAsia="zh-CN"/>
+        </w:rPr>
+      </w:pPr>
+      <w:r>
+        <w:rPr>
+          <w:rFonts w:hint="default"/>
+          <w:sz w:val="21"/>
+          <w:szCs w:val="21"/>
+          <w:lang w:val="en-US" w:eastAsia="zh-CN"/>
+        </w:rPr>
+        <w:tab/>
+      </w:r>
+      <w:r>
+        <w:rPr>
+          <w:rFonts w:hint="default"/>
+          <w:sz w:val="21"/>
+          <w:szCs w:val="21"/>
+          <w:lang w:val="en-US" w:eastAsia="zh-CN"/>
+        </w:rPr>
+        <w:t>NULL,</w:t>
+      </w:r>
+    </w:p>
+    <w:p>
+      <w:pPr>
+        <w:rPr>
+          <w:rFonts w:hint="default"/>
+          <w:sz w:val="21"/>
+          <w:szCs w:val="21"/>
+          <w:lang w:val="en-US" w:eastAsia="zh-CN"/>
+        </w:rPr>
+      </w:pPr>
+      <w:r>
+        <w:rPr>
+          <w:rFonts w:hint="default"/>
+          <w:sz w:val="21"/>
+          <w:szCs w:val="21"/>
+          <w:lang w:val="en-US" w:eastAsia="zh-CN"/>
+        </w:rPr>
+        <w:t>};</w:t>
+      </w:r>
+    </w:p>
+    <w:p>
+      <w:pPr>
+        <w:rPr>
+          <w:rFonts w:hint="default"/>
+          <w:sz w:val="21"/>
+          <w:szCs w:val="21"/>
+          <w:lang w:val="en-US" w:eastAsia="zh-CN"/>
+        </w:rPr>
+      </w:pPr>
+    </w:p>
+    <w:p>
+      <w:pPr>
+        <w:rPr>
+          <w:rFonts w:hint="default"/>
+          <w:sz w:val="21"/>
+          <w:szCs w:val="21"/>
+          <w:lang w:val="en-US" w:eastAsia="zh-CN"/>
+        </w:rPr>
+      </w:pPr>
+      <w:r>
+        <w:rPr>
+          <w:rFonts w:hint="default"/>
+          <w:sz w:val="21"/>
+          <w:szCs w:val="21"/>
+          <w:lang w:val="en-US" w:eastAsia="zh-CN"/>
+        </w:rPr>
+        <w:t>struct attribute_group attr_grp = {</w:t>
+      </w:r>
+      <w:r>
+        <w:rPr>
+          <w:rFonts w:hint="eastAsia"/>
+          <w:sz w:val="21"/>
+          <w:szCs w:val="21"/>
+          <w:lang w:val="en-US" w:eastAsia="zh-CN"/>
+        </w:rPr>
+        <w:tab/>
+        <w:t/>
+      </w:r>
+      <w:r>
+        <w:rPr>
+          <w:rFonts w:hint="eastAsia"/>
+          <w:sz w:val="21"/>
+          <w:szCs w:val="21"/>
+          <w:lang w:val="en-US" w:eastAsia="zh-CN"/>
+        </w:rPr>
+        <w:tab/>
+        <w:t/>
+      </w:r>
+      <w:r>
+        <w:rPr>
+          <w:rFonts w:hint="eastAsia"/>
+          <w:sz w:val="21"/>
+          <w:szCs w:val="21"/>
+          <w:lang w:val="en-US" w:eastAsia="zh-CN"/>
+        </w:rPr>
+        <w:tab/>
+        <w:t>//封装成group1</w:t>
+      </w:r>
+    </w:p>
+    <w:p>
+      <w:pPr>
+        <w:rPr>
+          <w:rFonts w:hint="default"/>
+          <w:sz w:val="21"/>
+          <w:szCs w:val="21"/>
+          <w:lang w:val="en-US" w:eastAsia="zh-CN"/>
+        </w:rPr>
+      </w:pPr>
+      <w:r>
+        <w:rPr>
+          <w:rFonts w:hint="default"/>
+          <w:sz w:val="21"/>
+          <w:szCs w:val="21"/>
+          <w:lang w:val="en-US" w:eastAsia="zh-CN"/>
+        </w:rPr>
+        <w:tab/>
+      </w:r>
+      <w:r>
+        <w:rPr>
+          <w:rFonts w:hint="default"/>
+          <w:sz w:val="21"/>
+          <w:szCs w:val="21"/>
+          <w:lang w:val="en-US" w:eastAsia="zh-CN"/>
+        </w:rPr>
+        <w:t>.attrs = attrs,</w:t>
+      </w:r>
+    </w:p>
+    <w:p>
+      <w:pPr>
+        <w:rPr>
+          <w:rFonts w:hint="default"/>
+          <w:sz w:val="21"/>
+          <w:szCs w:val="21"/>
+          <w:lang w:val="en-US" w:eastAsia="zh-CN"/>
+        </w:rPr>
+      </w:pPr>
+      <w:r>
+        <w:rPr>
+          <w:rFonts w:hint="default"/>
+          <w:sz w:val="21"/>
+          <w:szCs w:val="21"/>
+          <w:lang w:val="en-US" w:eastAsia="zh-CN"/>
+        </w:rPr>
+        <w:t>};</w:t>
+      </w:r>
+    </w:p>
+    <w:p>
+      <w:pPr>
+        <w:rPr>
+          <w:rFonts w:hint="default"/>
+          <w:sz w:val="21"/>
+          <w:szCs w:val="21"/>
+          <w:lang w:val="en-US" w:eastAsia="zh-CN"/>
+        </w:rPr>
+      </w:pPr>
+    </w:p>
+    <w:p>
+      <w:pPr>
+        <w:rPr>
+          <w:rFonts w:hint="default"/>
+          <w:sz w:val="21"/>
+          <w:szCs w:val="21"/>
+          <w:lang w:val="en-US" w:eastAsia="zh-CN"/>
+        </w:rPr>
+      </w:pPr>
+      <w:r>
+        <w:rPr>
+          <w:rFonts w:hint="default"/>
+          <w:sz w:val="21"/>
+          <w:szCs w:val="21"/>
+          <w:lang w:val="en-US" w:eastAsia="zh-CN"/>
+        </w:rPr>
+        <w:t>struct attribute *attrs2[] = {</w:t>
+      </w:r>
+      <w:r>
+        <w:rPr>
+          <w:rFonts w:hint="eastAsia"/>
+          <w:sz w:val="21"/>
+          <w:szCs w:val="21"/>
+          <w:lang w:val="en-US" w:eastAsia="zh-CN"/>
+        </w:rPr>
+        <w:t xml:space="preserve"> </w:t>
+      </w:r>
+      <w:r>
+        <w:rPr>
+          <w:rFonts w:hint="eastAsia"/>
+          <w:sz w:val="21"/>
+          <w:szCs w:val="21"/>
+          <w:lang w:val="en-US" w:eastAsia="zh-CN"/>
+        </w:rPr>
+        <w:tab/>
+      </w:r>
+      <w:r>
+        <w:rPr>
+          <w:rFonts w:hint="eastAsia"/>
+          <w:sz w:val="21"/>
+          <w:szCs w:val="21"/>
+          <w:lang w:val="en-US" w:eastAsia="zh-CN"/>
+        </w:rPr>
+        <w:tab/>
+      </w:r>
+      <w:r>
+        <w:rPr>
+          <w:rFonts w:hint="eastAsia"/>
+          <w:sz w:val="21"/>
+          <w:szCs w:val="21"/>
+          <w:lang w:val="en-US" w:eastAsia="zh-CN"/>
+        </w:rPr>
+        <w:tab/>
+      </w:r>
+      <w:r>
+        <w:rPr>
+          <w:rFonts w:hint="eastAsia"/>
+          <w:sz w:val="21"/>
+          <w:szCs w:val="21"/>
+          <w:lang w:val="en-US" w:eastAsia="zh-CN"/>
+        </w:rPr>
+        <w:tab/>
+      </w:r>
+      <w:r>
+        <w:rPr>
+          <w:rFonts w:hint="eastAsia"/>
+          <w:sz w:val="21"/>
+          <w:szCs w:val="21"/>
+          <w:lang w:val="en-US" w:eastAsia="zh-CN"/>
+        </w:rPr>
+        <w:t>//属性数组2</w:t>
+      </w:r>
+    </w:p>
+    <w:p>
+      <w:pPr>
+        <w:rPr>
+          <w:rFonts w:hint="default"/>
+          <w:sz w:val="21"/>
+          <w:szCs w:val="21"/>
+          <w:lang w:val="en-US" w:eastAsia="zh-CN"/>
+        </w:rPr>
+      </w:pPr>
+      <w:r>
+        <w:rPr>
+          <w:rFonts w:hint="default"/>
+          <w:sz w:val="21"/>
+          <w:szCs w:val="21"/>
+          <w:lang w:val="en-US" w:eastAsia="zh-CN"/>
+        </w:rPr>
+        <w:tab/>
+      </w:r>
+      <w:r>
+        <w:rPr>
+          <w:rFonts w:hint="default"/>
+          <w:sz w:val="21"/>
+          <w:szCs w:val="21"/>
+          <w:lang w:val="en-US" w:eastAsia="zh-CN"/>
+        </w:rPr>
+        <w:t>&amp;dev_attr_test3.attr,</w:t>
+      </w:r>
+    </w:p>
+    <w:p>
+      <w:pPr>
+        <w:rPr>
+          <w:rFonts w:hint="default"/>
+          <w:sz w:val="21"/>
+          <w:szCs w:val="21"/>
+          <w:lang w:val="en-US" w:eastAsia="zh-CN"/>
+        </w:rPr>
+      </w:pPr>
+      <w:r>
+        <w:rPr>
+          <w:rFonts w:hint="default"/>
+          <w:sz w:val="21"/>
+          <w:szCs w:val="21"/>
+          <w:lang w:val="en-US" w:eastAsia="zh-CN"/>
+        </w:rPr>
+        <w:tab/>
+      </w:r>
+      <w:r>
+        <w:rPr>
+          <w:rFonts w:hint="default"/>
+          <w:sz w:val="21"/>
+          <w:szCs w:val="21"/>
+          <w:lang w:val="en-US" w:eastAsia="zh-CN"/>
+        </w:rPr>
+        <w:t>&amp;dev_attr_test4.attr,</w:t>
+      </w:r>
+    </w:p>
+    <w:p>
+      <w:pPr>
+        <w:rPr>
+          <w:rFonts w:hint="default"/>
+          <w:sz w:val="21"/>
+          <w:szCs w:val="21"/>
+          <w:lang w:val="en-US" w:eastAsia="zh-CN"/>
+        </w:rPr>
+      </w:pPr>
+      <w:r>
+        <w:rPr>
+          <w:rFonts w:hint="default"/>
+          <w:sz w:val="21"/>
+          <w:szCs w:val="21"/>
+          <w:lang w:val="en-US" w:eastAsia="zh-CN"/>
+        </w:rPr>
+        <w:tab/>
+      </w:r>
+      <w:r>
+        <w:rPr>
+          <w:rFonts w:hint="default"/>
+          <w:sz w:val="21"/>
+          <w:szCs w:val="21"/>
+          <w:lang w:val="en-US" w:eastAsia="zh-CN"/>
+        </w:rPr>
+        <w:t>NULL,</w:t>
+      </w:r>
+    </w:p>
+    <w:p>
+      <w:pPr>
+        <w:rPr>
+          <w:rFonts w:hint="default"/>
+          <w:sz w:val="21"/>
+          <w:szCs w:val="21"/>
+          <w:lang w:val="en-US" w:eastAsia="zh-CN"/>
+        </w:rPr>
+      </w:pPr>
+      <w:r>
+        <w:rPr>
+          <w:rFonts w:hint="default"/>
+          <w:sz w:val="21"/>
+          <w:szCs w:val="21"/>
+          <w:lang w:val="en-US" w:eastAsia="zh-CN"/>
+        </w:rPr>
+        <w:t>};</w:t>
+      </w:r>
+    </w:p>
+    <w:p>
+      <w:pPr>
+        <w:rPr>
+          <w:rFonts w:hint="default"/>
+          <w:sz w:val="21"/>
+          <w:szCs w:val="21"/>
+          <w:lang w:val="en-US" w:eastAsia="zh-CN"/>
+        </w:rPr>
+      </w:pPr>
+    </w:p>
+    <w:p>
+      <w:pPr>
+        <w:rPr>
+          <w:rFonts w:hint="default"/>
+          <w:sz w:val="21"/>
+          <w:szCs w:val="21"/>
+          <w:lang w:val="en-US" w:eastAsia="zh-CN"/>
+        </w:rPr>
+      </w:pPr>
+      <w:r>
+        <w:rPr>
+          <w:rFonts w:hint="default"/>
+          <w:sz w:val="21"/>
+          <w:szCs w:val="21"/>
+          <w:lang w:val="en-US" w:eastAsia="zh-CN"/>
+        </w:rPr>
+        <w:t>struct attribute_group attr_grp2 = {</w:t>
+      </w:r>
+      <w:r>
+        <w:rPr>
+          <w:rFonts w:hint="eastAsia"/>
+          <w:sz w:val="21"/>
+          <w:szCs w:val="21"/>
+          <w:lang w:val="en-US" w:eastAsia="zh-CN"/>
+        </w:rPr>
+        <w:tab/>
+        <w:t/>
+      </w:r>
+      <w:r>
+        <w:rPr>
+          <w:rFonts w:hint="eastAsia"/>
+          <w:sz w:val="21"/>
+          <w:szCs w:val="21"/>
+          <w:lang w:val="en-US" w:eastAsia="zh-CN"/>
+        </w:rPr>
+        <w:tab/>
+      </w:r>
+      <w:r>
+        <w:rPr>
+          <w:rFonts w:hint="eastAsia"/>
+          <w:sz w:val="21"/>
+          <w:szCs w:val="21"/>
+          <w:lang w:val="en-US" w:eastAsia="zh-CN"/>
+        </w:rPr>
+        <w:t>//封装成group2</w:t>
+      </w:r>
+    </w:p>
+    <w:p>
+      <w:pPr>
+        <w:rPr>
+          <w:rFonts w:hint="default"/>
+          <w:sz w:val="21"/>
+          <w:szCs w:val="21"/>
+          <w:lang w:val="en-US" w:eastAsia="zh-CN"/>
+        </w:rPr>
+      </w:pPr>
+      <w:r>
+        <w:rPr>
+          <w:rFonts w:hint="default"/>
+          <w:sz w:val="21"/>
+          <w:szCs w:val="21"/>
+          <w:lang w:val="en-US" w:eastAsia="zh-CN"/>
+        </w:rPr>
+        <w:tab/>
+      </w:r>
+      <w:r>
+        <w:rPr>
+          <w:rFonts w:hint="default"/>
+          <w:sz w:val="21"/>
+          <w:szCs w:val="21"/>
+          <w:lang w:val="en-US" w:eastAsia="zh-CN"/>
+        </w:rPr>
+        <w:t>.attrs = attrs2,</w:t>
+      </w:r>
+    </w:p>
+    <w:p>
+      <w:pPr>
+        <w:rPr>
+          <w:rFonts w:hint="default"/>
+          <w:sz w:val="21"/>
+          <w:szCs w:val="21"/>
+          <w:lang w:val="en-US" w:eastAsia="zh-CN"/>
+        </w:rPr>
+      </w:pPr>
+      <w:r>
+        <w:rPr>
+          <w:rFonts w:hint="default"/>
+          <w:sz w:val="21"/>
+          <w:szCs w:val="21"/>
+          <w:lang w:val="en-US" w:eastAsia="zh-CN"/>
+        </w:rPr>
+        <w:t>};</w:t>
+      </w:r>
+    </w:p>
+    <w:p>
+      <w:pPr>
+        <w:rPr>
+          <w:rFonts w:hint="default"/>
+          <w:sz w:val="21"/>
+          <w:szCs w:val="21"/>
+          <w:lang w:val="en-US" w:eastAsia="zh-CN"/>
+        </w:rPr>
+      </w:pPr>
+      <w:r>
+        <w:rPr>
+          <w:rFonts w:hint="default"/>
+          <w:sz w:val="21"/>
+          <w:szCs w:val="21"/>
+          <w:lang w:val="en-US" w:eastAsia="zh-CN"/>
+        </w:rPr>
+        <w:t>const struct attribute_group *attr_grps[] = {</w:t>
+      </w:r>
+      <w:r>
+        <w:rPr>
+          <w:rFonts w:hint="eastAsia"/>
+          <w:sz w:val="21"/>
+          <w:szCs w:val="21"/>
+          <w:lang w:val="en-US" w:eastAsia="zh-CN"/>
+        </w:rPr>
+        <w:t xml:space="preserve"> //再将group1， group2封装成数组</w:t>
+      </w:r>
+    </w:p>
+    <w:p>
+      <w:pPr>
+        <w:rPr>
+          <w:rFonts w:hint="default"/>
+          <w:sz w:val="21"/>
+          <w:szCs w:val="21"/>
+          <w:lang w:val="en-US" w:eastAsia="zh-CN"/>
+        </w:rPr>
+      </w:pPr>
+      <w:r>
+        <w:rPr>
+          <w:rFonts w:hint="default"/>
+          <w:sz w:val="21"/>
+          <w:szCs w:val="21"/>
+          <w:lang w:val="en-US" w:eastAsia="zh-CN"/>
+        </w:rPr>
+        <w:tab/>
+      </w:r>
+      <w:r>
+        <w:rPr>
+          <w:rFonts w:hint="default"/>
+          <w:sz w:val="21"/>
+          <w:szCs w:val="21"/>
+          <w:lang w:val="en-US" w:eastAsia="zh-CN"/>
+        </w:rPr>
+        <w:t>&amp;attr_grp,</w:t>
+      </w:r>
+    </w:p>
+    <w:p>
+      <w:pPr>
+        <w:rPr>
+          <w:rFonts w:hint="default"/>
+          <w:sz w:val="21"/>
+          <w:szCs w:val="21"/>
+          <w:lang w:val="en-US" w:eastAsia="zh-CN"/>
+        </w:rPr>
+      </w:pPr>
+      <w:r>
+        <w:rPr>
+          <w:rFonts w:hint="default"/>
+          <w:sz w:val="21"/>
+          <w:szCs w:val="21"/>
+          <w:lang w:val="en-US" w:eastAsia="zh-CN"/>
+        </w:rPr>
+        <w:tab/>
+      </w:r>
+      <w:r>
+        <w:rPr>
+          <w:rFonts w:hint="default"/>
+          <w:sz w:val="21"/>
+          <w:szCs w:val="21"/>
+          <w:lang w:val="en-US" w:eastAsia="zh-CN"/>
+        </w:rPr>
+        <w:t>&amp;attr_grp2,</w:t>
+      </w:r>
+    </w:p>
+    <w:p>
+      <w:pPr>
+        <w:rPr>
+          <w:rFonts w:hint="default"/>
+          <w:sz w:val="21"/>
+          <w:szCs w:val="21"/>
+          <w:lang w:val="en-US" w:eastAsia="zh-CN"/>
+        </w:rPr>
+      </w:pPr>
+      <w:r>
+        <w:rPr>
+          <w:rFonts w:hint="default"/>
+          <w:sz w:val="21"/>
+          <w:szCs w:val="21"/>
+          <w:lang w:val="en-US" w:eastAsia="zh-CN"/>
+        </w:rPr>
+        <w:tab/>
+      </w:r>
+      <w:r>
+        <w:rPr>
+          <w:rFonts w:hint="default"/>
+          <w:sz w:val="21"/>
+          <w:szCs w:val="21"/>
+          <w:lang w:val="en-US" w:eastAsia="zh-CN"/>
+        </w:rPr>
+        <w:t>NULL,</w:t>
+      </w:r>
+    </w:p>
+    <w:p>
+      <w:pPr>
+        <w:rPr>
+          <w:rFonts w:hint="default"/>
+          <w:sz w:val="21"/>
+          <w:szCs w:val="21"/>
+          <w:lang w:val="en-US" w:eastAsia="zh-CN"/>
+        </w:rPr>
+      </w:pPr>
+      <w:r>
+        <w:rPr>
+          <w:rFonts w:hint="default"/>
+          <w:sz w:val="21"/>
+          <w:szCs w:val="21"/>
+          <w:lang w:val="en-US" w:eastAsia="zh-CN"/>
+        </w:rPr>
+        <w:t>};</w:t>
+      </w:r>
+    </w:p>
+    <w:p>
+      <w:pPr>
+        <w:rPr>
+          <w:rFonts w:hint="default"/>
+          <w:sz w:val="21"/>
+          <w:szCs w:val="21"/>
+          <w:lang w:val="en-US" w:eastAsia="zh-CN"/>
+        </w:rPr>
+      </w:pPr>
+    </w:p>
+    <w:p>
+      <w:pPr>
+        <w:rPr>
+          <w:rFonts w:hint="default"/>
+          <w:sz w:val="21"/>
+          <w:szCs w:val="21"/>
+          <w:lang w:val="en-US" w:eastAsia="zh-CN"/>
+        </w:rPr>
+      </w:pPr>
+      <w:r>
+        <w:rPr>
+          <w:rFonts w:hint="default"/>
+          <w:sz w:val="21"/>
+          <w:szCs w:val="21"/>
+          <w:lang w:val="en-US" w:eastAsia="zh-CN"/>
+        </w:rPr>
+        <w:t>int enter(void)</w:t>
+      </w:r>
+    </w:p>
+    <w:p>
+      <w:pPr>
+        <w:rPr>
+          <w:rFonts w:hint="default"/>
+          <w:sz w:val="21"/>
+          <w:szCs w:val="21"/>
+          <w:lang w:val="en-US" w:eastAsia="zh-CN"/>
+        </w:rPr>
+      </w:pPr>
+      <w:r>
+        <w:rPr>
+          <w:rFonts w:hint="default"/>
+          <w:sz w:val="21"/>
+          <w:szCs w:val="21"/>
+          <w:lang w:val="en-US" w:eastAsia="zh-CN"/>
+        </w:rPr>
+        <w:t>{</w:t>
+      </w:r>
+    </w:p>
+    <w:p>
+      <w:pPr>
+        <w:rPr>
+          <w:rFonts w:hint="default"/>
+          <w:sz w:val="21"/>
+          <w:szCs w:val="21"/>
+          <w:lang w:val="en-US" w:eastAsia="zh-CN"/>
+        </w:rPr>
+      </w:pPr>
+      <w:r>
+        <w:rPr>
+          <w:rFonts w:hint="default"/>
+          <w:sz w:val="21"/>
+          <w:szCs w:val="21"/>
+          <w:lang w:val="en-US" w:eastAsia="zh-CN"/>
+        </w:rPr>
+        <w:tab/>
+      </w:r>
+      <w:r>
+        <w:rPr>
+          <w:rFonts w:hint="default"/>
+          <w:sz w:val="21"/>
+          <w:szCs w:val="21"/>
+          <w:lang w:val="en-US" w:eastAsia="zh-CN"/>
+        </w:rPr>
+        <w:t>cls = class_create(THIS_MODULE,"4_class");</w:t>
+      </w:r>
+    </w:p>
+    <w:p>
+      <w:pPr>
+        <w:rPr>
+          <w:rFonts w:hint="default"/>
+          <w:sz w:val="21"/>
+          <w:szCs w:val="21"/>
+          <w:lang w:val="en-US" w:eastAsia="zh-CN"/>
+        </w:rPr>
+      </w:pPr>
+      <w:r>
+        <w:rPr>
+          <w:rFonts w:hint="default"/>
+          <w:sz w:val="21"/>
+          <w:szCs w:val="21"/>
+          <w:lang w:val="en-US" w:eastAsia="zh-CN"/>
+        </w:rPr>
+        <w:tab/>
+      </w:r>
+      <w:r>
+        <w:rPr>
+          <w:rFonts w:hint="default"/>
+          <w:sz w:val="21"/>
+          <w:szCs w:val="21"/>
+          <w:lang w:val="en-US" w:eastAsia="zh-CN"/>
+        </w:rPr>
+        <w:t>dev = device_create(cls, NULL, dno, NULL, "4_device");</w:t>
+      </w:r>
+    </w:p>
+    <w:p>
+      <w:pPr>
+        <w:rPr>
+          <w:rFonts w:hint="default"/>
+          <w:sz w:val="21"/>
+          <w:szCs w:val="21"/>
+          <w:lang w:val="en-US" w:eastAsia="zh-CN"/>
+        </w:rPr>
+      </w:pPr>
+      <w:r>
+        <w:rPr>
+          <w:rFonts w:hint="default"/>
+          <w:sz w:val="21"/>
+          <w:szCs w:val="21"/>
+          <w:lang w:val="en-US" w:eastAsia="zh-CN"/>
+        </w:rPr>
+        <w:tab/>
+      </w:r>
+      <w:r>
+        <w:rPr>
+          <w:rFonts w:hint="default"/>
+          <w:sz w:val="21"/>
+          <w:szCs w:val="21"/>
+          <w:lang w:val="en-US" w:eastAsia="zh-CN"/>
+        </w:rPr>
+        <w:t>device_add_groups(dev, attr_grps)</w:t>
+      </w:r>
+      <w:r>
+        <w:rPr>
+          <w:rFonts w:hint="eastAsia"/>
+          <w:sz w:val="21"/>
+          <w:szCs w:val="21"/>
+          <w:lang w:val="en-US" w:eastAsia="zh-CN"/>
+        </w:rPr>
+        <w:t>;</w:t>
+      </w:r>
+      <w:r>
+        <w:rPr>
+          <w:rFonts w:hint="eastAsia"/>
+          <w:sz w:val="21"/>
+          <w:szCs w:val="21"/>
+          <w:lang w:val="en-US" w:eastAsia="zh-CN"/>
+        </w:rPr>
+        <w:tab/>
+        <w:t/>
+      </w:r>
+      <w:r>
+        <w:rPr>
+          <w:rFonts w:hint="eastAsia"/>
+          <w:sz w:val="21"/>
+          <w:szCs w:val="21"/>
+          <w:lang w:val="en-US" w:eastAsia="zh-CN"/>
+        </w:rPr>
+        <w:tab/>
+        <w:t/>
+      </w:r>
+      <w:r>
+        <w:rPr>
+          <w:rFonts w:hint="eastAsia"/>
+          <w:sz w:val="21"/>
+          <w:szCs w:val="21"/>
+          <w:lang w:val="en-US" w:eastAsia="zh-CN"/>
+        </w:rPr>
+        <w:tab/>
+        <w:t/>
+      </w:r>
+      <w:r>
+        <w:rPr>
+          <w:rFonts w:hint="eastAsia"/>
+          <w:sz w:val="21"/>
+          <w:szCs w:val="21"/>
+          <w:lang w:val="en-US" w:eastAsia="zh-CN"/>
+        </w:rPr>
+        <w:tab/>
+        <w:t>// 添加group数组。在/sys/class/</w:t>
+      </w:r>
+      <w:r>
+        <w:rPr>
+          <w:rFonts w:hint="default"/>
+          <w:sz w:val="21"/>
+          <w:szCs w:val="21"/>
+          <w:lang w:val="en-US" w:eastAsia="zh-CN"/>
+        </w:rPr>
+        <w:t>4_class</w:t>
+      </w:r>
+      <w:r>
+        <w:rPr>
+          <w:rFonts w:hint="eastAsia"/>
+          <w:sz w:val="21"/>
+          <w:szCs w:val="21"/>
+          <w:lang w:val="en-US" w:eastAsia="zh-CN"/>
+        </w:rPr>
+        <w:t>/</w:t>
+      </w:r>
+      <w:r>
+        <w:rPr>
+          <w:rFonts w:hint="default"/>
+          <w:sz w:val="21"/>
+          <w:szCs w:val="21"/>
+          <w:lang w:val="en-US" w:eastAsia="zh-CN"/>
+        </w:rPr>
+        <w:t>4_device</w:t>
+      </w:r>
+      <w:r>
+        <w:rPr>
+          <w:rFonts w:hint="eastAsia"/>
+          <w:sz w:val="21"/>
+          <w:szCs w:val="21"/>
+          <w:lang w:val="en-US" w:eastAsia="zh-CN"/>
+        </w:rPr>
+        <w:t>中一次生成4个设备属性节点test/test1/test2/test3</w:t>
+      </w:r>
+    </w:p>
+    <w:p>
+      <w:pPr>
+        <w:rPr>
+          <w:rFonts w:hint="default"/>
+          <w:sz w:val="21"/>
+          <w:szCs w:val="21"/>
+          <w:lang w:val="en-US" w:eastAsia="zh-CN"/>
+        </w:rPr>
+      </w:pPr>
+      <w:r>
+        <w:rPr>
+          <w:rFonts w:hint="default"/>
+          <w:sz w:val="21"/>
+          <w:szCs w:val="21"/>
+          <w:lang w:val="en-US" w:eastAsia="zh-CN"/>
+        </w:rPr>
+        <w:tab/>
+      </w:r>
+      <w:r>
+        <w:rPr>
+          <w:rFonts w:hint="default"/>
+          <w:sz w:val="21"/>
+          <w:szCs w:val="21"/>
+          <w:lang w:val="en-US" w:eastAsia="zh-CN"/>
+        </w:rPr>
+        <w:t>return 0;</w:t>
+      </w:r>
+    </w:p>
+    <w:p>
+      <w:pPr>
+        <w:rPr>
+          <w:rFonts w:hint="default"/>
+          <w:sz w:val="21"/>
+          <w:szCs w:val="21"/>
+          <w:lang w:val="en-US" w:eastAsia="zh-CN"/>
+        </w:rPr>
+      </w:pPr>
+      <w:r>
+        <w:rPr>
+          <w:rFonts w:hint="default"/>
+          <w:sz w:val="21"/>
+          <w:szCs w:val="21"/>
+          <w:lang w:val="en-US" w:eastAsia="zh-CN"/>
+        </w:rPr>
+        <w:t>}</w:t>
+      </w:r>
+    </w:p>
+    <w:p>
+      <w:pPr>
+        <w:rPr>
+          <w:rFonts w:hint="eastAsia"/>
+          <w:sz w:val="21"/>
+          <w:szCs w:val="21"/>
+          <w:lang w:val="en-US" w:eastAsia="zh-CN"/>
+        </w:rPr>
+      </w:pPr>
+      <w:r>
+        <w:rPr>
+          <w:rFonts w:hint="eastAsia"/>
+          <w:sz w:val="21"/>
+          <w:szCs w:val="21"/>
+          <w:lang w:val="en-US" w:eastAsia="zh-CN"/>
+        </w:rPr>
+        <w:t>......</w:t>
+      </w:r>
+    </w:p>
+    <w:p>
+      <w:pPr>
+        <w:rPr>
+          <w:rFonts w:hint="default"/>
+          <w:sz w:val="52"/>
+          <w:szCs w:val="52"/>
+          <w:lang w:val="en-US" w:eastAsia="zh-CN"/>
+        </w:rPr>
+      </w:pPr>
+      <w:r>
+        <w:rPr>
+          <w:rFonts w:hint="eastAsia"/>
+          <w:sz w:val="52"/>
+          <w:szCs w:val="52"/>
+          <w:lang w:val="en-US" w:eastAsia="zh-CN"/>
+        </w:rPr>
+        <w:t>小结：</w:t>
+      </w:r>
+    </w:p>
+    <w:p>
+      <w:pPr>
+        <w:rPr>
+          <w:rFonts w:hint="eastAsia"/>
+          <w:sz w:val="28"/>
+          <w:szCs w:val="28"/>
+          <w:lang w:val="en-US" w:eastAsia="zh-CN"/>
+        </w:rPr>
+      </w:pPr>
+      <w:r>
+        <w:rPr>
+          <w:rFonts w:hint="default"/>
+          <w:sz w:val="28"/>
+          <w:szCs w:val="28"/>
+          <w:lang w:val="en-US" w:eastAsia="zh-CN"/>
+        </w:rPr>
+        <w:t>sysfs_create_file</w:t>
+      </w:r>
+      <w:r>
+        <w:rPr>
+          <w:rFonts w:hint="eastAsia"/>
+          <w:sz w:val="28"/>
+          <w:szCs w:val="28"/>
+          <w:lang w:val="en-US" w:eastAsia="zh-CN"/>
+        </w:rPr>
+        <w:t>和device_create_file可相互替换用于生成单个设备属性节点。</w:t>
+      </w:r>
+    </w:p>
+    <w:p>
+      <w:pPr>
+        <w:rPr>
+          <w:rFonts w:hint="eastAsia"/>
+          <w:sz w:val="28"/>
+          <w:szCs w:val="28"/>
+          <w:lang w:val="en-US" w:eastAsia="zh-CN"/>
+        </w:rPr>
+      </w:pPr>
+      <w:r>
+        <w:rPr>
+          <w:rFonts w:hint="default"/>
+          <w:sz w:val="28"/>
+          <w:szCs w:val="28"/>
+          <w:lang w:val="en-US" w:eastAsia="zh-CN"/>
+        </w:rPr>
+        <w:t>device_add_group</w:t>
+      </w:r>
+      <w:r>
+        <w:rPr>
+          <w:rFonts w:hint="eastAsia"/>
+          <w:sz w:val="28"/>
+          <w:szCs w:val="28"/>
+          <w:lang w:val="en-US" w:eastAsia="zh-CN"/>
+        </w:rPr>
+        <w:t>和device_add_groups可一次生成多个</w:t>
+      </w:r>
+      <w:r>
+        <w:rPr>
+          <w:rFonts w:hint="eastAsia"/>
+          <w:sz w:val="28"/>
+          <w:szCs w:val="28"/>
+          <w:lang w:val="en-US" w:eastAsia="zh-CN"/>
+        </w:rPr>
+        <w:t>设备属性节点，后者可对组进行再次分组。</w:t>
+      </w:r>
+    </w:p>
+    <w:p>
+      <w:pPr>
+        <w:rPr>
+          <w:rFonts w:hint="default"/>
+          <w:sz w:val="28"/>
+          <w:szCs w:val="28"/>
+          <w:lang w:val="en-US" w:eastAsia="zh-CN"/>
+        </w:rPr>
+      </w:pPr>
+      <w:r>
+        <w:rPr>
+          <w:rFonts w:hint="eastAsia"/>
+          <w:sz w:val="28"/>
+          <w:szCs w:val="28"/>
+          <w:lang w:val="en-US" w:eastAsia="zh-CN"/>
+        </w:rPr>
+        <w:t>属性节点的出现可在一定程度上替代file_operation的.read和.write方法，其中的数据传递不需要从用户态到核心态之间再次转化，因此使用起来更加方便。</w:t>
+      </w:r>
     </w:p>
     <w:sectPr>
       <w:pgSz w:w="16838" w:h="11906" w:orient="landscape"/>
@@ -9055,7 +11971,7 @@
     <w:lsdException w:qFormat="1" w:unhideWhenUsed="0" w:uiPriority="0" w:semiHidden="0" w:name="Title"/>
     <w:lsdException w:unhideWhenUsed="0" w:uiPriority="0" w:semiHidden="0" w:name="Closing"/>
     <w:lsdException w:unhideWhenUsed="0" w:uiPriority="0" w:semiHidden="0" w:name="Signature"/>
-    <w:lsdException w:unhideWhenUsed="0" w:uiPriority="0" w:name="Default Paragraph Font"/>
+    <w:lsdException w:qFormat="1" w:unhideWhenUsed="0" w:uiPriority="0" w:name="Default Paragraph Font"/>
     <w:lsdException w:unhideWhenUsed="0" w:uiPriority="0" w:semiHidden="0" w:name="Body Text"/>
     <w:lsdException w:unhideWhenUsed="0" w:uiPriority="0" w:semiHidden="0" w:name="Body Text Indent"/>
     <w:lsdException w:unhideWhenUsed="0" w:uiPriority="0" w:semiHidden="0" w:name="List Continue"/>
@@ -9295,6 +12211,7 @@
   <w:style w:type="character" w:default="1" w:styleId="5">
     <w:name w:val="Default Paragraph Font"/>
     <w:semiHidden/>
+    <w:qFormat/>
     <w:uiPriority w:val="0"/>
   </w:style>
   <w:style w:type="table" w:default="1" w:styleId="4">
